--- a/Projektbeskrivelse.docx
+++ b/Projektbeskrivelse.docx
@@ -636,15 +636,7 @@
           <w:sz w:val="24"/>
           <w:szCs w:val="24"/>
         </w:rPr>
-        <w:t>Nordhaus 2008, Stern 2007</w:t>
-      </w:r>
-      <w:r>
-        <w:rPr>
-          <w:rFonts w:cstheme="minorHAnsi"/>
-          <w:sz w:val="24"/>
-          <w:szCs w:val="24"/>
-        </w:rPr>
-        <w:t>)</w:t>
+        <w:t>Nordhaus 2008, Stern 2007)</w:t>
       </w:r>
       <w:r>
         <w:rPr>
@@ -737,6 +729,228 @@
           <w:lang w:val="da-DK"/>
         </w:rPr>
         <w:t xml:space="preserve"> </w:t>
+      </w:r>
+    </w:p>
+    <w:p>
+      <w:pPr>
+        <w:rPr>
+          <w:lang w:val="da-DK"/>
+        </w:rPr>
+      </w:pPr>
+    </w:p>
+    <w:p>
+      <w:pPr>
+        <w:pStyle w:val="Overskrift1"/>
+        <w:rPr>
+          <w:lang w:val="da-DK"/>
+        </w:rPr>
+      </w:pPr>
+      <w:r>
+        <w:rPr>
+          <w:lang w:val="da-DK"/>
+        </w:rPr>
+        <w:t>Projektforslag</w:t>
+      </w:r>
+    </w:p>
+    <w:p>
+      <w:pPr>
+        <w:rPr>
+          <w:lang w:val="da-DK"/>
+        </w:rPr>
+      </w:pPr>
+    </w:p>
+    <w:p>
+      <w:pPr>
+        <w:spacing w:line="360" w:lineRule="auto"/>
+        <w:rPr>
+          <w:sz w:val="24"/>
+          <w:szCs w:val="24"/>
+          <w:lang w:val="da-DK"/>
+        </w:rPr>
+      </w:pPr>
+      <w:r>
+        <w:rPr>
+          <w:sz w:val="24"/>
+          <w:szCs w:val="24"/>
+          <w:lang w:val="da-DK"/>
+        </w:rPr>
+        <w:t xml:space="preserve">Mit overordnede projektforslag inkluderer både modellerings analyser, såvel som empiriske analyser. Modelleringen vil være med udgangspunkt i Stock-Flow </w:t>
+      </w:r>
+      <w:proofErr w:type="spellStart"/>
+      <w:r>
+        <w:rPr>
+          <w:sz w:val="24"/>
+          <w:szCs w:val="24"/>
+          <w:lang w:val="da-DK"/>
+        </w:rPr>
+        <w:t>Consistent</w:t>
+      </w:r>
+      <w:proofErr w:type="spellEnd"/>
+      <w:r>
+        <w:rPr>
+          <w:sz w:val="24"/>
+          <w:szCs w:val="24"/>
+          <w:lang w:val="da-DK"/>
+        </w:rPr>
+        <w:t xml:space="preserve"> modeller, der med udgivelsen af </w:t>
+      </w:r>
+      <w:proofErr w:type="spellStart"/>
+      <w:r>
+        <w:rPr>
+          <w:sz w:val="24"/>
+          <w:szCs w:val="24"/>
+          <w:lang w:val="da-DK"/>
+        </w:rPr>
+        <w:t>Godley</w:t>
+      </w:r>
+      <w:proofErr w:type="spellEnd"/>
+      <w:r>
+        <w:rPr>
+          <w:sz w:val="24"/>
+          <w:szCs w:val="24"/>
+          <w:lang w:val="da-DK"/>
+        </w:rPr>
+        <w:t xml:space="preserve"> &amp; </w:t>
+      </w:r>
+      <w:proofErr w:type="spellStart"/>
+      <w:r>
+        <w:rPr>
+          <w:sz w:val="24"/>
+          <w:szCs w:val="24"/>
+          <w:lang w:val="da-DK"/>
+        </w:rPr>
+        <w:t>Lavoie</w:t>
+      </w:r>
+      <w:proofErr w:type="spellEnd"/>
+      <w:r>
+        <w:rPr>
+          <w:sz w:val="24"/>
+          <w:szCs w:val="24"/>
+          <w:lang w:val="da-DK"/>
+        </w:rPr>
+        <w:t xml:space="preserve"> (2007) skabte en stor interesse for denne type modeller. I modsætning til den før omtalte Grønne reform model </w:t>
+      </w:r>
+      <w:r>
+        <w:rPr>
+          <w:sz w:val="24"/>
+          <w:szCs w:val="24"/>
+          <w:lang w:val="da-DK"/>
+        </w:rPr>
+        <w:t>inkluderer</w:t>
+      </w:r>
+      <w:r>
+        <w:rPr>
+          <w:sz w:val="24"/>
+          <w:szCs w:val="24"/>
+          <w:lang w:val="da-DK"/>
+        </w:rPr>
+        <w:t xml:space="preserve"> SFC-modeller et link mellem den finansielle og reale side af økonomien, og gør det dermed muligt at inkluderer finansielle aktiver i modellen. Model typen tilbyder dermed e</w:t>
+      </w:r>
+      <w:r>
+        <w:rPr>
+          <w:sz w:val="24"/>
+          <w:szCs w:val="24"/>
+          <w:lang w:val="da-DK"/>
+        </w:rPr>
+        <w:t xml:space="preserve">t set-up der forbinder beholdninger og strømme i økonomien, igennem regnskabs identiteter og adfærdsligninger. </w:t>
+      </w:r>
+      <w:r>
+        <w:rPr>
+          <w:sz w:val="24"/>
+          <w:szCs w:val="24"/>
+          <w:lang w:val="da-DK"/>
+        </w:rPr>
+        <w:t xml:space="preserve">I forbindelse med udgivelsen af det nye System of </w:t>
+      </w:r>
+      <w:proofErr w:type="spellStart"/>
+      <w:r>
+        <w:rPr>
+          <w:sz w:val="24"/>
+          <w:szCs w:val="24"/>
+          <w:lang w:val="da-DK"/>
+        </w:rPr>
+        <w:t>Environmental-Economic</w:t>
+      </w:r>
+      <w:proofErr w:type="spellEnd"/>
+      <w:r>
+        <w:rPr>
+          <w:sz w:val="24"/>
+          <w:szCs w:val="24"/>
+          <w:lang w:val="da-DK"/>
+        </w:rPr>
+        <w:t xml:space="preserve"> Accounting (SEEA) data, fremgår SFC fremgangsmåden som oplagt til at integrere den grønne omstilling i et model økonomisk set-up. </w:t>
+      </w:r>
+      <w:r>
+        <w:rPr>
+          <w:sz w:val="24"/>
+          <w:szCs w:val="24"/>
+          <w:lang w:val="da-DK"/>
+        </w:rPr>
+        <w:br/>
+      </w:r>
+      <w:r>
+        <w:rPr>
+          <w:sz w:val="24"/>
+          <w:szCs w:val="24"/>
+          <w:lang w:val="da-DK"/>
+        </w:rPr>
+        <w:t xml:space="preserve">Jeg har selv tidligere erfaring med </w:t>
+      </w:r>
+      <w:r>
+        <w:rPr>
+          <w:sz w:val="24"/>
+          <w:szCs w:val="24"/>
+          <w:lang w:val="da-DK"/>
+        </w:rPr>
+        <w:t>opbygning af både empiriske såvel som teoretiske SFC-modeller igennem kurse</w:t>
+      </w:r>
+      <w:r>
+        <w:rPr>
+          <w:sz w:val="24"/>
+          <w:szCs w:val="24"/>
+          <w:lang w:val="da-DK"/>
+        </w:rPr>
+        <w:t>rne</w:t>
+      </w:r>
+      <w:r>
+        <w:rPr>
+          <w:sz w:val="24"/>
+          <w:szCs w:val="24"/>
+          <w:lang w:val="da-DK"/>
+        </w:rPr>
+        <w:t xml:space="preserve"> økonomiske modeller I, og økonomiske modeller II</w:t>
+      </w:r>
+      <w:r>
+        <w:rPr>
+          <w:sz w:val="24"/>
+          <w:szCs w:val="24"/>
+          <w:lang w:val="da-DK"/>
+        </w:rPr>
+        <w:t>, undervist ved Aalborg universitet,</w:t>
+      </w:r>
+      <w:r>
+        <w:rPr>
+          <w:sz w:val="24"/>
+          <w:szCs w:val="24"/>
+          <w:lang w:val="da-DK"/>
+        </w:rPr>
+        <w:t xml:space="preserve"> såvel som gennem projekt skrivning ved </w:t>
+      </w:r>
+      <w:r>
+        <w:rPr>
+          <w:sz w:val="24"/>
+          <w:szCs w:val="24"/>
+          <w:lang w:val="da-DK"/>
+        </w:rPr>
+        <w:t>selv samme sted</w:t>
+      </w:r>
+      <w:r>
+        <w:rPr>
+          <w:sz w:val="24"/>
+          <w:szCs w:val="24"/>
+          <w:lang w:val="da-DK"/>
+        </w:rPr>
+        <w:t xml:space="preserve">. </w:t>
       </w:r>
     </w:p>
     <w:p>

--- a/Projektbeskrivelse.docx
+++ b/Projektbeskrivelse.docx
@@ -30,12 +30,27 @@
     <w:p>
       <w:pPr>
         <w:pStyle w:val="Overskrift1"/>
+        <w:rPr>
+          <w:lang w:val="da-DK"/>
+        </w:rPr>
       </w:pPr>
       <w:r>
+        <w:rPr>
+          <w:lang w:val="da-DK"/>
+        </w:rPr>
         <w:t xml:space="preserve">Motivation for </w:t>
       </w:r>
       <w:r>
-        <w:t xml:space="preserve">project proposal </w:t>
+        <w:rPr>
+          <w:lang w:val="da-DK"/>
+        </w:rPr>
+        <w:t xml:space="preserve">projektforslag </w:t>
+      </w:r>
+      <w:r>
+        <w:rPr>
+          <w:lang w:val="da-DK"/>
+        </w:rPr>
+        <w:t xml:space="preserve"> </w:t>
       </w:r>
     </w:p>
     <w:p>
@@ -66,16 +81,7 @@
           <w:szCs w:val="24"/>
           <w:lang w:val="da-DK"/>
         </w:rPr>
-        <w:t xml:space="preserve">Over den senere </w:t>
-      </w:r>
-      <w:r>
-        <w:rPr>
-          <w:rFonts w:cstheme="minorHAnsi"/>
-          <w:sz w:val="24"/>
-          <w:szCs w:val="24"/>
-          <w:lang w:val="da-DK"/>
-        </w:rPr>
-        <w:t>år</w:t>
+        <w:t>I den seneste tid</w:t>
       </w:r>
       <w:r>
         <w:rPr>
@@ -111,17 +117,79 @@
           <w:szCs w:val="24"/>
           <w:lang w:val="da-DK"/>
         </w:rPr>
-        <w:t xml:space="preserve">været en central del af det politiske program i Danmark. Danskernes interesse for dette emne har været stødt stigende siden år tusinde skiftet. Specielt er interessen steget efter Danmark indgik i Paris aftalen fremlagt i år 2015, hvor i alt 196 lande fastsatte et mål om at reducere udledningen af drivhusgasser signifikant. </w:t>
-      </w:r>
-      <w:r>
-        <w:rPr>
-          <w:rFonts w:cstheme="minorHAnsi"/>
-          <w:sz w:val="24"/>
-          <w:szCs w:val="24"/>
-          <w:lang w:val="da-DK"/>
-        </w:rPr>
-        <w:br/>
-        <w:t xml:space="preserve">Herudover, vedtog den Danske regering i 2020 en </w:t>
+        <w:t>været en central del af det politiske program i Danmark. Danskernes interesse for dette emne har været stødt stigende siden år tusinde skiftet</w:t>
+      </w:r>
+      <w:r>
+        <w:rPr>
+          <w:rFonts w:cstheme="minorHAnsi"/>
+          <w:sz w:val="24"/>
+          <w:szCs w:val="24"/>
+          <w:lang w:val="da-DK"/>
+        </w:rPr>
+        <w:t>, og derved også opnået en stor politisk interesse</w:t>
+      </w:r>
+      <w:r>
+        <w:rPr>
+          <w:rFonts w:cstheme="minorHAnsi"/>
+          <w:sz w:val="24"/>
+          <w:szCs w:val="24"/>
+          <w:lang w:val="da-DK"/>
+        </w:rPr>
+        <w:t>. Specielt er interessen steget efter Danmark</w:t>
+      </w:r>
+      <w:r>
+        <w:rPr>
+          <w:rFonts w:cstheme="minorHAnsi"/>
+          <w:sz w:val="24"/>
+          <w:szCs w:val="24"/>
+          <w:lang w:val="da-DK"/>
+        </w:rPr>
+        <w:t>s</w:t>
+      </w:r>
+      <w:r>
+        <w:rPr>
+          <w:rFonts w:cstheme="minorHAnsi"/>
+          <w:sz w:val="24"/>
+          <w:szCs w:val="24"/>
+          <w:lang w:val="da-DK"/>
+        </w:rPr>
+        <w:t xml:space="preserve"> indg</w:t>
+      </w:r>
+      <w:r>
+        <w:rPr>
+          <w:rFonts w:cstheme="minorHAnsi"/>
+          <w:sz w:val="24"/>
+          <w:szCs w:val="24"/>
+          <w:lang w:val="da-DK"/>
+        </w:rPr>
+        <w:t>åelse</w:t>
+      </w:r>
+      <w:r>
+        <w:rPr>
+          <w:rFonts w:cstheme="minorHAnsi"/>
+          <w:sz w:val="24"/>
+          <w:szCs w:val="24"/>
+          <w:lang w:val="da-DK"/>
+        </w:rPr>
+        <w:t xml:space="preserve"> </w:t>
+      </w:r>
+      <w:r>
+        <w:rPr>
+          <w:rFonts w:cstheme="minorHAnsi"/>
+          <w:sz w:val="24"/>
+          <w:szCs w:val="24"/>
+          <w:lang w:val="da-DK"/>
+        </w:rPr>
+        <w:t>af</w:t>
+      </w:r>
+      <w:r>
+        <w:rPr>
+          <w:rFonts w:cstheme="minorHAnsi"/>
+          <w:sz w:val="24"/>
+          <w:szCs w:val="24"/>
+          <w:lang w:val="da-DK"/>
+        </w:rPr>
+        <w:t xml:space="preserve"> Paris aftalen i år 2015, hvor i alt 196 lande fastsatte et mål om at reducere udledningen af drivhusgasser signifikant. Herudover, vedtog den Danske regering i 2020 en </w:t>
       </w:r>
       <w:r>
         <w:rPr>
@@ -139,16 +207,70 @@
           <w:szCs w:val="24"/>
           <w:lang w:val="da-DK"/>
         </w:rPr>
-        <w:t xml:space="preserve">, der indebar en reduktion af drivhusgasserne med 70% i 2030 sammenlignet med udledningen i 1990. </w:t>
-      </w:r>
-      <w:r>
-        <w:rPr>
-          <w:rFonts w:cstheme="minorHAnsi"/>
-          <w:sz w:val="24"/>
-          <w:szCs w:val="24"/>
-          <w:lang w:val="da-DK"/>
-        </w:rPr>
-        <w:t xml:space="preserve">Danmark har samtidig også bundet sig på at blive klima neutrale i 2050 ved at opnå en netto udledning på 0. </w:t>
+        <w:t>, der indebar en reduktion af drivhusgasserne med 70% i 2030</w:t>
+      </w:r>
+      <w:r>
+        <w:rPr>
+          <w:rFonts w:cstheme="minorHAnsi"/>
+          <w:sz w:val="24"/>
+          <w:szCs w:val="24"/>
+          <w:lang w:val="da-DK"/>
+        </w:rPr>
+        <w:t>,</w:t>
+      </w:r>
+      <w:r>
+        <w:rPr>
+          <w:rFonts w:cstheme="minorHAnsi"/>
+          <w:sz w:val="24"/>
+          <w:szCs w:val="24"/>
+          <w:lang w:val="da-DK"/>
+        </w:rPr>
+        <w:t xml:space="preserve"> sammenlignet med udledningen i 1990. </w:t>
+      </w:r>
+      <w:r>
+        <w:rPr>
+          <w:rFonts w:cstheme="minorHAnsi"/>
+          <w:sz w:val="24"/>
+          <w:szCs w:val="24"/>
+          <w:lang w:val="da-DK"/>
+        </w:rPr>
+        <w:t>Danmark har samtidig også bundet sig på</w:t>
+      </w:r>
+      <w:r>
+        <w:rPr>
+          <w:rFonts w:cstheme="minorHAnsi"/>
+          <w:sz w:val="24"/>
+          <w:szCs w:val="24"/>
+          <w:lang w:val="da-DK"/>
+        </w:rPr>
+        <w:t xml:space="preserve"> et mål om</w:t>
+      </w:r>
+      <w:r>
+        <w:rPr>
+          <w:rFonts w:cstheme="minorHAnsi"/>
+          <w:sz w:val="24"/>
+          <w:szCs w:val="24"/>
+          <w:lang w:val="da-DK"/>
+        </w:rPr>
+        <w:t xml:space="preserve"> at blive klima neutrale i 2050</w:t>
+      </w:r>
+      <w:r>
+        <w:rPr>
+          <w:rFonts w:cstheme="minorHAnsi"/>
+          <w:sz w:val="24"/>
+          <w:szCs w:val="24"/>
+          <w:lang w:val="da-DK"/>
+        </w:rPr>
+        <w:t>,</w:t>
+      </w:r>
+      <w:r>
+        <w:rPr>
+          <w:rFonts w:cstheme="minorHAnsi"/>
+          <w:sz w:val="24"/>
+          <w:szCs w:val="24"/>
+          <w:lang w:val="da-DK"/>
+        </w:rPr>
+        <w:t xml:space="preserve"> ved at opnå en netto udledning på 0. </w:t>
       </w:r>
     </w:p>
     <w:p>
@@ -168,7 +290,79 @@
           <w:szCs w:val="24"/>
           <w:lang w:val="da-DK"/>
         </w:rPr>
-        <w:t xml:space="preserve">Med udsigten til en ny fond oprettet baseret på klimatopmødet i Egypten 2022, vil ikke kun klimaændringer her i Danmark, men også klimaændringer i resten af verdenen have en direkte effekt på Dansk økonomi. </w:t>
+        <w:t>Med udsigten til</w:t>
+      </w:r>
+      <w:r>
+        <w:rPr>
+          <w:rFonts w:cstheme="minorHAnsi"/>
+          <w:sz w:val="24"/>
+          <w:szCs w:val="24"/>
+          <w:lang w:val="da-DK"/>
+        </w:rPr>
+        <w:t xml:space="preserve"> oprettelsen af</w:t>
+      </w:r>
+      <w:r>
+        <w:rPr>
+          <w:rFonts w:cstheme="minorHAnsi"/>
+          <w:sz w:val="24"/>
+          <w:szCs w:val="24"/>
+          <w:lang w:val="da-DK"/>
+        </w:rPr>
+        <w:t xml:space="preserve"> en ny fond </w:t>
+      </w:r>
+      <w:r>
+        <w:rPr>
+          <w:rFonts w:cstheme="minorHAnsi"/>
+          <w:sz w:val="24"/>
+          <w:szCs w:val="24"/>
+          <w:lang w:val="da-DK"/>
+        </w:rPr>
+        <w:t>som et resultat af</w:t>
+      </w:r>
+      <w:r>
+        <w:rPr>
+          <w:rFonts w:cstheme="minorHAnsi"/>
+          <w:sz w:val="24"/>
+          <w:szCs w:val="24"/>
+          <w:lang w:val="da-DK"/>
+        </w:rPr>
+        <w:t xml:space="preserve"> klimatopmødet i Egypten 2022, </w:t>
+      </w:r>
+      <w:r>
+        <w:rPr>
+          <w:rFonts w:cstheme="minorHAnsi"/>
+          <w:sz w:val="24"/>
+          <w:szCs w:val="24"/>
+          <w:lang w:val="da-DK"/>
+        </w:rPr>
+        <w:t xml:space="preserve">med en målsætning om at yde støtte til de lande der er hårdest ramt af klimaændringerne, vil </w:t>
+      </w:r>
+      <w:r>
+        <w:rPr>
+          <w:rFonts w:cstheme="minorHAnsi"/>
+          <w:sz w:val="24"/>
+          <w:szCs w:val="24"/>
+          <w:lang w:val="da-DK"/>
+        </w:rPr>
+        <w:t>klimaændringer i resten af verdenen</w:t>
+      </w:r>
+      <w:r>
+        <w:rPr>
+          <w:rFonts w:cstheme="minorHAnsi"/>
+          <w:sz w:val="24"/>
+          <w:szCs w:val="24"/>
+          <w:lang w:val="da-DK"/>
+        </w:rPr>
+        <w:t xml:space="preserve"> nu også</w:t>
+      </w:r>
+      <w:r>
+        <w:rPr>
+          <w:rFonts w:cstheme="minorHAnsi"/>
+          <w:sz w:val="24"/>
+          <w:szCs w:val="24"/>
+          <w:lang w:val="da-DK"/>
+        </w:rPr>
+        <w:t xml:space="preserve"> have en direkte effekt på Dansk økonomi. </w:t>
       </w:r>
     </w:p>
     <w:p>
@@ -197,25 +391,194 @@
           <w:szCs w:val="24"/>
           <w:lang w:val="da-DK"/>
         </w:rPr>
-        <w:t xml:space="preserve">ovenstående klimamål har resulteret i flere bud på makroøkonomiske modeller brugt til at evaluere politiske forslag der samtidig med at opnå klimamålene også maksimere den økonomiske vækst samt velfærd. </w:t>
-      </w:r>
-      <w:r>
-        <w:rPr>
-          <w:rFonts w:cstheme="minorHAnsi"/>
-          <w:sz w:val="24"/>
-          <w:szCs w:val="24"/>
-          <w:lang w:val="da-DK"/>
-        </w:rPr>
-        <w:t>Disse modeller har oftest fremsat forslag</w:t>
-      </w:r>
-      <w:r>
-        <w:rPr>
-          <w:rFonts w:cstheme="minorHAnsi"/>
-          <w:sz w:val="24"/>
-          <w:szCs w:val="24"/>
-          <w:lang w:val="da-DK"/>
-        </w:rPr>
-        <w:t xml:space="preserve"> som for eksemplet at øge afgifter på </w:t>
+        <w:t>ovenstående klimamål har resulteret i flere bud på makroøkonomiske modeller</w:t>
+      </w:r>
+      <w:r>
+        <w:rPr>
+          <w:rFonts w:cstheme="minorHAnsi"/>
+          <w:sz w:val="24"/>
+          <w:szCs w:val="24"/>
+          <w:lang w:val="da-DK"/>
+        </w:rPr>
+        <w:t>,</w:t>
+      </w:r>
+      <w:r>
+        <w:rPr>
+          <w:rFonts w:cstheme="minorHAnsi"/>
+          <w:sz w:val="24"/>
+          <w:szCs w:val="24"/>
+          <w:lang w:val="da-DK"/>
+        </w:rPr>
+        <w:t xml:space="preserve"> brugt til at evaluere politiske forslag</w:t>
+      </w:r>
+      <w:r>
+        <w:rPr>
+          <w:rFonts w:cstheme="minorHAnsi"/>
+          <w:sz w:val="24"/>
+          <w:szCs w:val="24"/>
+          <w:lang w:val="da-DK"/>
+        </w:rPr>
+        <w:t xml:space="preserve">. Målet med opbyggelsen af disse modeller er at </w:t>
+      </w:r>
+      <w:r>
+        <w:rPr>
+          <w:rFonts w:cstheme="minorHAnsi"/>
+          <w:sz w:val="24"/>
+          <w:szCs w:val="24"/>
+          <w:lang w:val="da-DK"/>
+        </w:rPr>
+        <w:t xml:space="preserve">opnå klimamålene </w:t>
+      </w:r>
+      <w:r>
+        <w:rPr>
+          <w:rFonts w:cstheme="minorHAnsi"/>
+          <w:sz w:val="24"/>
+          <w:szCs w:val="24"/>
+          <w:lang w:val="da-DK"/>
+        </w:rPr>
+        <w:t>og samtidig</w:t>
+      </w:r>
+      <w:r>
+        <w:rPr>
+          <w:rFonts w:cstheme="minorHAnsi"/>
+          <w:sz w:val="24"/>
+          <w:szCs w:val="24"/>
+          <w:lang w:val="da-DK"/>
+        </w:rPr>
+        <w:t xml:space="preserve"> maksimere den økonomiske vækst samt velfærd.</w:t>
+      </w:r>
+      <w:r>
+        <w:rPr>
+          <w:rFonts w:cstheme="minorHAnsi"/>
+          <w:sz w:val="24"/>
+          <w:szCs w:val="24"/>
+          <w:lang w:val="da-DK"/>
+        </w:rPr>
+        <w:t xml:space="preserve"> De mest hyppige forslag fremlagt af</w:t>
+      </w:r>
+      <w:r>
+        <w:rPr>
+          <w:rFonts w:cstheme="minorHAnsi"/>
+          <w:sz w:val="24"/>
+          <w:szCs w:val="24"/>
+          <w:lang w:val="da-DK"/>
+        </w:rPr>
+        <w:t xml:space="preserve"> </w:t>
+      </w:r>
+      <w:r>
+        <w:rPr>
+          <w:rFonts w:cstheme="minorHAnsi"/>
+          <w:sz w:val="24"/>
+          <w:szCs w:val="24"/>
+          <w:lang w:val="da-DK"/>
+        </w:rPr>
+        <w:t>d</w:t>
+      </w:r>
+      <w:r>
+        <w:rPr>
+          <w:rFonts w:cstheme="minorHAnsi"/>
+          <w:sz w:val="24"/>
+          <w:szCs w:val="24"/>
+          <w:lang w:val="da-DK"/>
+        </w:rPr>
+        <w:t>isse modeller</w:t>
+      </w:r>
+      <w:r>
+        <w:rPr>
+          <w:rFonts w:cstheme="minorHAnsi"/>
+          <w:sz w:val="24"/>
+          <w:szCs w:val="24"/>
+          <w:lang w:val="da-DK"/>
+        </w:rPr>
+        <w:t xml:space="preserve"> for at fremtvinge</w:t>
+      </w:r>
+      <w:r>
+        <w:rPr>
+          <w:rFonts w:cstheme="minorHAnsi"/>
+          <w:sz w:val="24"/>
+          <w:szCs w:val="24"/>
+          <w:lang w:val="da-DK"/>
+        </w:rPr>
+        <w:t xml:space="preserve"> klimaændringer</w:t>
+      </w:r>
+      <w:r>
+        <w:rPr>
+          <w:rFonts w:cstheme="minorHAnsi"/>
+          <w:sz w:val="24"/>
+          <w:szCs w:val="24"/>
+          <w:lang w:val="da-DK"/>
+        </w:rPr>
+        <w:t xml:space="preserve"> </w:t>
+      </w:r>
+      <w:r>
+        <w:rPr>
+          <w:rFonts w:cstheme="minorHAnsi"/>
+          <w:sz w:val="24"/>
+          <w:szCs w:val="24"/>
+          <w:lang w:val="da-DK"/>
+        </w:rPr>
+        <w:t>er ved at indfører såkaldte</w:t>
+      </w:r>
+      <w:r>
+        <w:rPr>
+          <w:rFonts w:cstheme="minorHAnsi"/>
+          <w:sz w:val="24"/>
+          <w:szCs w:val="24"/>
+          <w:lang w:val="da-DK"/>
+        </w:rPr>
+        <w:t xml:space="preserve"> </w:t>
+      </w:r>
+      <w:commentRangeStart w:id="0"/>
+      <w:commentRangeStart w:id="1"/>
+      <w:r>
+        <w:rPr>
+          <w:rFonts w:cstheme="minorHAnsi"/>
+          <w:sz w:val="24"/>
+          <w:szCs w:val="24"/>
+          <w:lang w:val="da-DK"/>
+        </w:rPr>
+        <w:t xml:space="preserve">Co2 </w:t>
+      </w:r>
+      <w:r>
+        <w:rPr>
+          <w:rFonts w:cstheme="minorHAnsi"/>
+          <w:sz w:val="24"/>
+          <w:szCs w:val="24"/>
+          <w:lang w:val="da-DK"/>
+        </w:rPr>
+        <w:t xml:space="preserve">afgifter </w:t>
+      </w:r>
+      <w:commentRangeEnd w:id="0"/>
+      <w:r>
+        <w:rPr>
+          <w:rStyle w:val="Kommentarhenvisning"/>
+        </w:rPr>
+        <w:commentReference w:id="0"/>
+      </w:r>
+      <w:commentRangeEnd w:id="1"/>
+      <w:r>
+        <w:rPr>
+          <w:rStyle w:val="Kommentarhenvisning"/>
+        </w:rPr>
+        <w:commentReference w:id="1"/>
+      </w:r>
+      <w:r>
+        <w:rPr>
+          <w:rFonts w:cstheme="minorHAnsi"/>
+          <w:sz w:val="24"/>
+          <w:szCs w:val="24"/>
+          <w:lang w:val="da-DK"/>
+        </w:rPr>
+        <w:t xml:space="preserve">på </w:t>
+      </w:r>
+      <w:r>
+        <w:rPr>
+          <w:rFonts w:cstheme="minorHAnsi"/>
+          <w:sz w:val="24"/>
+          <w:szCs w:val="24"/>
+          <w:lang w:val="da-DK"/>
+        </w:rPr>
+        <w:t xml:space="preserve">for eksempel </w:t>
       </w:r>
       <w:r>
         <w:rPr>
@@ -233,25 +596,72 @@
           <w:szCs w:val="24"/>
           <w:lang w:val="da-DK"/>
         </w:rPr>
-        <w:t xml:space="preserve">arbon, og dermed forcerer klimaændringer denne vej igennem. </w:t>
-      </w:r>
-      <w:r>
-        <w:rPr>
-          <w:rFonts w:cstheme="minorHAnsi"/>
-          <w:sz w:val="24"/>
-          <w:szCs w:val="24"/>
-          <w:lang w:val="da-DK"/>
-        </w:rPr>
-        <w:t>IMF lægger dog vægt på at der er</w:t>
-      </w:r>
-      <w:r>
-        <w:rPr>
-          <w:rFonts w:cstheme="minorHAnsi"/>
-          <w:sz w:val="24"/>
-          <w:szCs w:val="24"/>
-          <w:lang w:val="da-DK"/>
-        </w:rPr>
-        <w:t xml:space="preserve"> et</w:t>
+        <w:t xml:space="preserve">arbon. </w:t>
+      </w:r>
+      <w:r>
+        <w:rPr>
+          <w:rFonts w:cstheme="minorHAnsi"/>
+          <w:sz w:val="24"/>
+          <w:szCs w:val="24"/>
+          <w:lang w:val="da-DK"/>
+        </w:rPr>
+        <w:t xml:space="preserve">International </w:t>
+      </w:r>
+      <w:proofErr w:type="spellStart"/>
+      <w:r>
+        <w:rPr>
+          <w:rFonts w:cstheme="minorHAnsi"/>
+          <w:sz w:val="24"/>
+          <w:szCs w:val="24"/>
+          <w:lang w:val="da-DK"/>
+        </w:rPr>
+        <w:t>Monetary</w:t>
+      </w:r>
+      <w:proofErr w:type="spellEnd"/>
+      <w:r>
+        <w:rPr>
+          <w:rFonts w:cstheme="minorHAnsi"/>
+          <w:sz w:val="24"/>
+          <w:szCs w:val="24"/>
+          <w:lang w:val="da-DK"/>
+        </w:rPr>
+        <w:t xml:space="preserve"> Fund (</w:t>
+      </w:r>
+      <w:r>
+        <w:rPr>
+          <w:rFonts w:cstheme="minorHAnsi"/>
+          <w:sz w:val="24"/>
+          <w:szCs w:val="24"/>
+          <w:lang w:val="da-DK"/>
+        </w:rPr>
+        <w:t>IMF</w:t>
+      </w:r>
+      <w:r>
+        <w:rPr>
+          <w:rFonts w:cstheme="minorHAnsi"/>
+          <w:sz w:val="24"/>
+          <w:szCs w:val="24"/>
+          <w:lang w:val="da-DK"/>
+        </w:rPr>
+        <w:t>)</w:t>
+      </w:r>
+      <w:r>
+        <w:rPr>
+          <w:rFonts w:cstheme="minorHAnsi"/>
+          <w:sz w:val="24"/>
+          <w:szCs w:val="24"/>
+          <w:lang w:val="da-DK"/>
+        </w:rPr>
+        <w:t xml:space="preserve"> </w:t>
+      </w:r>
+      <w:r>
+        <w:rPr>
+          <w:rFonts w:cstheme="minorHAnsi"/>
+          <w:sz w:val="24"/>
+          <w:szCs w:val="24"/>
+          <w:lang w:val="da-DK"/>
+        </w:rPr>
+        <w:t>mener dog at der er et</w:t>
       </w:r>
       <w:r>
         <w:rPr>
@@ -305,25 +715,142 @@
           <w:szCs w:val="24"/>
           <w:lang w:val="da-DK"/>
         </w:rPr>
-        <w:t xml:space="preserve">set af politiske imitative udover afgifter på </w:t>
-      </w:r>
-      <w:r>
-        <w:rPr>
-          <w:rFonts w:cstheme="minorHAnsi"/>
-          <w:sz w:val="24"/>
-          <w:szCs w:val="24"/>
-          <w:lang w:val="da-DK"/>
-        </w:rPr>
-        <w:t>K</w:t>
-      </w:r>
-      <w:r>
-        <w:rPr>
-          <w:rFonts w:cstheme="minorHAnsi"/>
-          <w:sz w:val="24"/>
-          <w:szCs w:val="24"/>
-          <w:lang w:val="da-DK"/>
-        </w:rPr>
-        <w:t xml:space="preserve">arbon for at nå de fremlagte målsætninger. Et bud på sådanne politiske tiltag er givet af Krogstrup &amp; Oman (2019) der skal gøre det muligt at nå ovenstående mål ved brug af en kombination af finans, penge, og finanspolitiske tiltag. </w:t>
+        <w:t>s</w:t>
+      </w:r>
+      <w:r>
+        <w:rPr>
+          <w:rFonts w:cstheme="minorHAnsi"/>
+          <w:sz w:val="24"/>
+          <w:szCs w:val="24"/>
+          <w:lang w:val="da-DK"/>
+        </w:rPr>
+        <w:t>æ</w:t>
+      </w:r>
+      <w:r>
+        <w:rPr>
+          <w:rFonts w:cstheme="minorHAnsi"/>
+          <w:sz w:val="24"/>
+          <w:szCs w:val="24"/>
+          <w:lang w:val="da-DK"/>
+        </w:rPr>
+        <w:t>t af politiske imitative udover</w:t>
+      </w:r>
+      <w:r>
+        <w:rPr>
+          <w:rFonts w:cstheme="minorHAnsi"/>
+          <w:sz w:val="24"/>
+          <w:szCs w:val="24"/>
+          <w:lang w:val="da-DK"/>
+        </w:rPr>
+        <w:t xml:space="preserve"> disse</w:t>
+      </w:r>
+      <w:r>
+        <w:rPr>
+          <w:rFonts w:cstheme="minorHAnsi"/>
+          <w:sz w:val="24"/>
+          <w:szCs w:val="24"/>
+          <w:lang w:val="da-DK"/>
+        </w:rPr>
+        <w:t xml:space="preserve"> </w:t>
+      </w:r>
+      <w:r>
+        <w:rPr>
+          <w:rFonts w:cstheme="minorHAnsi"/>
+          <w:sz w:val="24"/>
+          <w:szCs w:val="24"/>
+          <w:lang w:val="da-DK"/>
+        </w:rPr>
+        <w:t>klima-</w:t>
+      </w:r>
+      <w:r>
+        <w:rPr>
+          <w:rFonts w:cstheme="minorHAnsi"/>
+          <w:sz w:val="24"/>
+          <w:szCs w:val="24"/>
+          <w:lang w:val="da-DK"/>
+        </w:rPr>
+        <w:t>afgifter</w:t>
+      </w:r>
+      <w:r>
+        <w:rPr>
+          <w:rFonts w:cstheme="minorHAnsi"/>
+          <w:sz w:val="24"/>
+          <w:szCs w:val="24"/>
+          <w:lang w:val="da-DK"/>
+        </w:rPr>
+        <w:t xml:space="preserve"> </w:t>
+      </w:r>
+      <w:r>
+        <w:rPr>
+          <w:rFonts w:cstheme="minorHAnsi"/>
+          <w:sz w:val="24"/>
+          <w:szCs w:val="24"/>
+          <w:lang w:val="da-DK"/>
+        </w:rPr>
+        <w:t xml:space="preserve">for at nå de fremlagte målsætninger. Et bud på sådanne politiske tiltag er givet af Krogstrup &amp; Oman (2019) der </w:t>
+      </w:r>
+      <w:r>
+        <w:rPr>
+          <w:rFonts w:cstheme="minorHAnsi"/>
+          <w:sz w:val="24"/>
+          <w:szCs w:val="24"/>
+          <w:lang w:val="da-DK"/>
+        </w:rPr>
+        <w:t>foreslår</w:t>
+      </w:r>
+      <w:r>
+        <w:rPr>
+          <w:rFonts w:cstheme="minorHAnsi"/>
+          <w:sz w:val="24"/>
+          <w:szCs w:val="24"/>
+          <w:lang w:val="da-DK"/>
+        </w:rPr>
+        <w:t xml:space="preserve"> </w:t>
+      </w:r>
+      <w:r>
+        <w:rPr>
+          <w:rFonts w:cstheme="minorHAnsi"/>
+          <w:sz w:val="24"/>
+          <w:szCs w:val="24"/>
+          <w:lang w:val="da-DK"/>
+        </w:rPr>
+        <w:t xml:space="preserve">brugen af </w:t>
+      </w:r>
+      <w:r>
+        <w:rPr>
+          <w:rFonts w:cstheme="minorHAnsi"/>
+          <w:sz w:val="24"/>
+          <w:szCs w:val="24"/>
+          <w:lang w:val="da-DK"/>
+        </w:rPr>
+        <w:t>en kombination af finans, penge, og finanspolitiske tiltag</w:t>
+      </w:r>
+      <w:r>
+        <w:rPr>
+          <w:rFonts w:cstheme="minorHAnsi"/>
+          <w:sz w:val="24"/>
+          <w:szCs w:val="24"/>
+          <w:lang w:val="da-DK"/>
+        </w:rPr>
+        <w:t xml:space="preserve">, der </w:t>
+      </w:r>
+      <w:r>
+        <w:rPr>
+          <w:rFonts w:cstheme="minorHAnsi"/>
+          <w:sz w:val="24"/>
+          <w:szCs w:val="24"/>
+          <w:lang w:val="da-DK"/>
+        </w:rPr>
+        <w:t>skal gøre det muligt at nå ovenstående mål</w:t>
+      </w:r>
+      <w:r>
+        <w:rPr>
+          <w:rFonts w:cstheme="minorHAnsi"/>
+          <w:sz w:val="24"/>
+          <w:szCs w:val="24"/>
+          <w:lang w:val="da-DK"/>
+        </w:rPr>
+        <w:t xml:space="preserve">. </w:t>
       </w:r>
     </w:p>
     <w:p>
@@ -336,6 +863,7 @@
           <w:rFonts w:cstheme="minorHAnsi"/>
           <w:sz w:val="24"/>
           <w:szCs w:val="24"/>
+          <w:lang w:val="da-DK"/>
         </w:rPr>
       </w:pPr>
       <w:r>
@@ -345,16 +873,43 @@
           <w:szCs w:val="24"/>
           <w:lang w:val="da-DK"/>
         </w:rPr>
-        <w:t xml:space="preserve">Modelleringsvis har der været flere forsøg på at analysere </w:t>
-      </w:r>
-      <w:r>
-        <w:rPr>
-          <w:rFonts w:cstheme="minorHAnsi"/>
-          <w:sz w:val="24"/>
-          <w:szCs w:val="24"/>
-          <w:lang w:val="da-DK"/>
-        </w:rPr>
-        <w:t xml:space="preserve">interaktioner mellem klimaændringer og økonomien, men specielt Integrated </w:t>
+        <w:t>Ses der på modellering,</w:t>
+      </w:r>
+      <w:r>
+        <w:rPr>
+          <w:rFonts w:cstheme="minorHAnsi"/>
+          <w:sz w:val="24"/>
+          <w:szCs w:val="24"/>
+          <w:lang w:val="da-DK"/>
+        </w:rPr>
+        <w:t xml:space="preserve"> har der været flere forsøg på at analysere </w:t>
+      </w:r>
+      <w:r>
+        <w:rPr>
+          <w:rFonts w:cstheme="minorHAnsi"/>
+          <w:sz w:val="24"/>
+          <w:szCs w:val="24"/>
+          <w:lang w:val="da-DK"/>
+        </w:rPr>
+        <w:t xml:space="preserve">interaktioner mellem klimaændringer og økonomien, </w:t>
+      </w:r>
+      <w:r>
+        <w:rPr>
+          <w:rFonts w:cstheme="minorHAnsi"/>
+          <w:sz w:val="24"/>
+          <w:szCs w:val="24"/>
+          <w:lang w:val="da-DK"/>
+        </w:rPr>
+        <w:t>hvor</w:t>
+      </w:r>
+      <w:r>
+        <w:rPr>
+          <w:rFonts w:cstheme="minorHAnsi"/>
+          <w:sz w:val="24"/>
+          <w:szCs w:val="24"/>
+          <w:lang w:val="da-DK"/>
+        </w:rPr>
+        <w:t xml:space="preserve"> specielt Integrated </w:t>
       </w:r>
       <w:proofErr w:type="spellStart"/>
       <w:r>
@@ -394,7 +949,25 @@
           <w:szCs w:val="24"/>
           <w:lang w:val="da-DK"/>
         </w:rPr>
-        <w:t xml:space="preserve">) udgøre en stor del inden for dette område. Denne type modeller, udviklet af </w:t>
+        <w:t xml:space="preserve">) udgøre en stor del </w:t>
+      </w:r>
+      <w:r>
+        <w:rPr>
+          <w:rFonts w:cstheme="minorHAnsi"/>
+          <w:sz w:val="24"/>
+          <w:szCs w:val="24"/>
+          <w:lang w:val="da-DK"/>
+        </w:rPr>
+        <w:t>af det fremlagte arbejde</w:t>
+      </w:r>
+      <w:r>
+        <w:rPr>
+          <w:rFonts w:cstheme="minorHAnsi"/>
+          <w:sz w:val="24"/>
+          <w:szCs w:val="24"/>
+          <w:lang w:val="da-DK"/>
+        </w:rPr>
+        <w:t xml:space="preserve">. Denne type modeller, udviklet af </w:t>
       </w:r>
       <w:proofErr w:type="spellStart"/>
       <w:r>
@@ -440,6 +1013,7 @@
           <w:rFonts w:cstheme="minorHAnsi"/>
           <w:sz w:val="24"/>
           <w:szCs w:val="24"/>
+          <w:lang w:val="da-DK"/>
         </w:rPr>
         <w:t>Pindyck</w:t>
       </w:r>
@@ -449,6 +1023,7 @@
           <w:rFonts w:cstheme="minorHAnsi"/>
           <w:sz w:val="24"/>
           <w:szCs w:val="24"/>
+          <w:lang w:val="da-DK"/>
         </w:rPr>
         <w:t xml:space="preserve"> </w:t>
       </w:r>
@@ -457,16 +1032,30 @@
           <w:rFonts w:cstheme="minorHAnsi"/>
           <w:sz w:val="24"/>
           <w:szCs w:val="24"/>
-        </w:rPr>
-        <w:t>2013, 2015; Pollitt 2019; Keen 2020)</w:t>
-      </w:r>
-      <w:r>
-        <w:rPr>
-          <w:rFonts w:cstheme="minorHAnsi"/>
-          <w:sz w:val="24"/>
-          <w:szCs w:val="24"/>
-        </w:rPr>
-        <w:t xml:space="preserve">, </w:t>
+          <w:lang w:val="da-DK"/>
+        </w:rPr>
+        <w:lastRenderedPageBreak/>
+        <w:t xml:space="preserve">2013, 2015; </w:t>
+      </w:r>
+      <w:proofErr w:type="spellStart"/>
+      <w:r>
+        <w:rPr>
+          <w:rFonts w:cstheme="minorHAnsi"/>
+          <w:sz w:val="24"/>
+          <w:szCs w:val="24"/>
+          <w:lang w:val="da-DK"/>
+        </w:rPr>
+        <w:t>Pollitt</w:t>
+      </w:r>
+      <w:proofErr w:type="spellEnd"/>
+      <w:r>
+        <w:rPr>
+          <w:rFonts w:cstheme="minorHAnsi"/>
+          <w:sz w:val="24"/>
+          <w:szCs w:val="24"/>
+          <w:lang w:val="da-DK"/>
+        </w:rPr>
+        <w:t xml:space="preserve"> 2019; Keen 2020), </w:t>
       </w:r>
       <w:r>
         <w:rPr>
@@ -502,6 +1091,15 @@
           <w:szCs w:val="24"/>
           <w:lang w:val="da-DK"/>
         </w:rPr>
+        <w:t>,</w:t>
+      </w:r>
+      <w:r>
+        <w:rPr>
+          <w:rFonts w:cstheme="minorHAnsi"/>
+          <w:sz w:val="24"/>
+          <w:szCs w:val="24"/>
+          <w:lang w:val="da-DK"/>
+        </w:rPr>
         <w:t xml:space="preserve"> der</w:t>
       </w:r>
       <w:r>
@@ -520,7 +1118,7 @@
           <w:szCs w:val="24"/>
           <w:lang w:val="da-DK"/>
         </w:rPr>
-        <w:t xml:space="preserve"> både findes teoretiske</w:t>
+        <w:t xml:space="preserve"> både teoretiske</w:t>
       </w:r>
       <w:r>
         <w:rPr>
@@ -554,24 +1152,29 @@
           <w:rFonts w:cstheme="minorHAnsi"/>
           <w:sz w:val="24"/>
           <w:szCs w:val="24"/>
-        </w:rPr>
-        <w:t>(Feyen et al</w:t>
-      </w:r>
-      <w:r>
-        <w:rPr>
-          <w:rFonts w:cstheme="minorHAnsi"/>
-          <w:sz w:val="24"/>
-          <w:szCs w:val="24"/>
-        </w:rPr>
-        <w:t xml:space="preserve">. </w:t>
-      </w:r>
-      <w:r>
-        <w:rPr>
-          <w:rFonts w:cstheme="minorHAnsi"/>
-          <w:sz w:val="24"/>
-          <w:szCs w:val="24"/>
-        </w:rPr>
-        <w:t>2020, p. 8)</w:t>
+          <w:lang w:val="da-DK"/>
+        </w:rPr>
+        <w:t>(</w:t>
+      </w:r>
+      <w:proofErr w:type="spellStart"/>
+      <w:r>
+        <w:rPr>
+          <w:rFonts w:cstheme="minorHAnsi"/>
+          <w:sz w:val="24"/>
+          <w:szCs w:val="24"/>
+          <w:lang w:val="da-DK"/>
+        </w:rPr>
+        <w:t>Feyen</w:t>
+      </w:r>
+      <w:proofErr w:type="spellEnd"/>
+      <w:r>
+        <w:rPr>
+          <w:rFonts w:cstheme="minorHAnsi"/>
+          <w:sz w:val="24"/>
+          <w:szCs w:val="24"/>
+          <w:lang w:val="da-DK"/>
+        </w:rPr>
+        <w:t xml:space="preserve"> et al. 2020, p. 8)</w:t>
       </w:r>
       <w:r>
         <w:rPr>
@@ -600,8 +1203,61 @@
           <w:szCs w:val="24"/>
           <w:lang w:val="da-DK"/>
         </w:rPr>
-        <w:lastRenderedPageBreak/>
-        <w:t xml:space="preserve">Derudover, ser der ud til at være et manglende faggrundlag blandt brugerne af IAM, der ser ud til at være uenige på vigtige aspekter af </w:t>
+        <w:t xml:space="preserve">Derudover, ser der ud til at være et manglende faggrundlag blandt brugerne af IAM, </w:t>
+      </w:r>
+      <w:r>
+        <w:rPr>
+          <w:rFonts w:cstheme="minorHAnsi"/>
+          <w:sz w:val="24"/>
+          <w:szCs w:val="24"/>
+          <w:lang w:val="da-DK"/>
+        </w:rPr>
+        <w:t>hvor der gennem tiden er opstået uenigheder angående</w:t>
+      </w:r>
+      <w:r>
+        <w:rPr>
+          <w:rFonts w:cstheme="minorHAnsi"/>
+          <w:sz w:val="24"/>
+          <w:szCs w:val="24"/>
+          <w:lang w:val="da-DK"/>
+        </w:rPr>
+        <w:t xml:space="preserve"> vigtige aspekter</w:t>
+      </w:r>
+      <w:r>
+        <w:rPr>
+          <w:rFonts w:cstheme="minorHAnsi"/>
+          <w:sz w:val="24"/>
+          <w:szCs w:val="24"/>
+          <w:lang w:val="da-DK"/>
+        </w:rPr>
+        <w:t xml:space="preserve"> inden</w:t>
+      </w:r>
+      <w:r>
+        <w:rPr>
+          <w:rFonts w:cstheme="minorHAnsi"/>
+          <w:sz w:val="24"/>
+          <w:szCs w:val="24"/>
+          <w:lang w:val="da-DK"/>
+        </w:rPr>
+        <w:t>f</w:t>
+      </w:r>
+      <w:r>
+        <w:rPr>
+          <w:rFonts w:cstheme="minorHAnsi"/>
+          <w:sz w:val="24"/>
+          <w:szCs w:val="24"/>
+          <w:lang w:val="da-DK"/>
+        </w:rPr>
+        <w:t>or</w:t>
+      </w:r>
+      <w:r>
+        <w:rPr>
+          <w:rFonts w:cstheme="minorHAnsi"/>
+          <w:sz w:val="24"/>
+          <w:szCs w:val="24"/>
+          <w:lang w:val="da-DK"/>
+        </w:rPr>
+        <w:t xml:space="preserve"> </w:t>
       </w:r>
       <w:r>
         <w:rPr>
@@ -628,15 +1284,45 @@
           <w:szCs w:val="24"/>
           <w:lang w:val="da-DK"/>
         </w:rPr>
-        <w:t>, hvilket ser ud til at lede til meget sensitive resultater ved simulation af disse modeller (</w:t>
-      </w:r>
-      <w:r>
-        <w:rPr>
-          <w:rFonts w:cstheme="minorHAnsi"/>
-          <w:sz w:val="24"/>
-          <w:szCs w:val="24"/>
-        </w:rPr>
-        <w:t>Nordhaus 2008, Stern 2007)</w:t>
+        <w:t xml:space="preserve">, </w:t>
+      </w:r>
+      <w:r>
+        <w:rPr>
+          <w:rFonts w:cstheme="minorHAnsi"/>
+          <w:sz w:val="24"/>
+          <w:szCs w:val="24"/>
+          <w:lang w:val="da-DK"/>
+        </w:rPr>
+        <w:t>resulterende i</w:t>
+      </w:r>
+      <w:r>
+        <w:rPr>
+          <w:rFonts w:cstheme="minorHAnsi"/>
+          <w:sz w:val="24"/>
+          <w:szCs w:val="24"/>
+          <w:lang w:val="da-DK"/>
+        </w:rPr>
+        <w:t xml:space="preserve"> sensitive resultater ved simulation af disse modeller (</w:t>
+      </w:r>
+      <w:proofErr w:type="spellStart"/>
+      <w:r>
+        <w:rPr>
+          <w:rFonts w:cstheme="minorHAnsi"/>
+          <w:sz w:val="24"/>
+          <w:szCs w:val="24"/>
+          <w:lang w:val="da-DK"/>
+        </w:rPr>
+        <w:t>Nordhaus</w:t>
+      </w:r>
+      <w:proofErr w:type="spellEnd"/>
+      <w:r>
+        <w:rPr>
+          <w:rFonts w:cstheme="minorHAnsi"/>
+          <w:sz w:val="24"/>
+          <w:szCs w:val="24"/>
+          <w:lang w:val="da-DK"/>
+        </w:rPr>
+        <w:t xml:space="preserve"> 2008, Stern 2007)</w:t>
       </w:r>
       <w:r>
         <w:rPr>
@@ -672,7 +1358,39 @@
           <w:szCs w:val="24"/>
           <w:lang w:val="da-DK"/>
         </w:rPr>
-        <w:t xml:space="preserve">De nuværende økonomiske modeller i Danmark, ser derfor ikke ud til at være i stand til at måle effekterne af forskellige politiske tiltag baseret på bæredygtighed samt klimaændringer, hvilket også fremgår af </w:t>
+        <w:t xml:space="preserve">De nuværende økonomiske modeller i Danmark, ser derfor ikke ud til at være i stand til at måle effekterne af forskellige politiske tiltag baseret på bæredygtighed samt klimaændringer, </w:t>
+      </w:r>
+      <w:r>
+        <w:rPr>
+          <w:sz w:val="24"/>
+          <w:szCs w:val="24"/>
+          <w:lang w:val="da-DK"/>
+        </w:rPr>
+        <w:t>som</w:t>
+      </w:r>
+      <w:r>
+        <w:rPr>
+          <w:sz w:val="24"/>
+          <w:szCs w:val="24"/>
+          <w:lang w:val="da-DK"/>
+        </w:rPr>
+        <w:t xml:space="preserve"> også frem</w:t>
+      </w:r>
+      <w:r>
+        <w:rPr>
+          <w:sz w:val="24"/>
+          <w:szCs w:val="24"/>
+          <w:lang w:val="da-DK"/>
+        </w:rPr>
+        <w:t>lagt</w:t>
+      </w:r>
+      <w:r>
+        <w:rPr>
+          <w:sz w:val="24"/>
+          <w:szCs w:val="24"/>
+          <w:lang w:val="da-DK"/>
+        </w:rPr>
+        <w:t xml:space="preserve"> af </w:t>
       </w:r>
       <w:r>
         <w:rPr>
@@ -696,7 +1414,159 @@
           <w:szCs w:val="24"/>
           <w:lang w:val="da-DK"/>
         </w:rPr>
-        <w:t xml:space="preserve">Dog har tilblivelsen af grøn reformmodellen, der med et fokus på interaktionen mellem miljø ændringer og den Danske økonomi inddeler den danske økonomi i 5 sektorer, derved overskueligt fremlægger modellen hovedkonklusioner. En ulempe ved Grøn reformmodellen er at den manglende sammenhæng mellem den finansielle og </w:t>
+        <w:t>En nyere initiativ er fremlagt med henblik på</w:t>
+      </w:r>
+      <w:r>
+        <w:rPr>
+          <w:sz w:val="24"/>
+          <w:szCs w:val="24"/>
+          <w:lang w:val="da-DK"/>
+        </w:rPr>
+        <w:t xml:space="preserve"> tilblivelsen af </w:t>
+      </w:r>
+      <w:r>
+        <w:rPr>
+          <w:sz w:val="24"/>
+          <w:szCs w:val="24"/>
+          <w:lang w:val="da-DK"/>
+        </w:rPr>
+        <w:t>G</w:t>
+      </w:r>
+      <w:r>
+        <w:rPr>
+          <w:sz w:val="24"/>
+          <w:szCs w:val="24"/>
+          <w:lang w:val="da-DK"/>
+        </w:rPr>
+        <w:t xml:space="preserve">røn </w:t>
+      </w:r>
+      <w:r>
+        <w:rPr>
+          <w:sz w:val="24"/>
+          <w:szCs w:val="24"/>
+          <w:lang w:val="da-DK"/>
+        </w:rPr>
+        <w:t>R</w:t>
+      </w:r>
+      <w:r>
+        <w:rPr>
+          <w:sz w:val="24"/>
+          <w:szCs w:val="24"/>
+          <w:lang w:val="da-DK"/>
+        </w:rPr>
+        <w:t>eform</w:t>
+      </w:r>
+      <w:r>
+        <w:rPr>
+          <w:sz w:val="24"/>
+          <w:szCs w:val="24"/>
+          <w:lang w:val="da-DK"/>
+        </w:rPr>
+        <w:t xml:space="preserve"> M</w:t>
+      </w:r>
+      <w:r>
+        <w:rPr>
+          <w:sz w:val="24"/>
+          <w:szCs w:val="24"/>
+          <w:lang w:val="da-DK"/>
+        </w:rPr>
+        <w:t>odellen, der med et fokus på interaktionen mellem miljø ændringer og den Danske økonomi inddeler den danske økonomi i 5 sektorer,</w:t>
+      </w:r>
+      <w:r>
+        <w:rPr>
+          <w:sz w:val="24"/>
+          <w:szCs w:val="24"/>
+          <w:lang w:val="da-DK"/>
+        </w:rPr>
+        <w:t xml:space="preserve"> og</w:t>
+      </w:r>
+      <w:r>
+        <w:rPr>
+          <w:sz w:val="24"/>
+          <w:szCs w:val="24"/>
+          <w:lang w:val="da-DK"/>
+        </w:rPr>
+        <w:t xml:space="preserve"> derved overskueligt fremlægger modellen</w:t>
+      </w:r>
+      <w:r>
+        <w:rPr>
+          <w:sz w:val="24"/>
+          <w:szCs w:val="24"/>
+          <w:lang w:val="da-DK"/>
+        </w:rPr>
+        <w:t>s</w:t>
+      </w:r>
+      <w:r>
+        <w:rPr>
+          <w:sz w:val="24"/>
+          <w:szCs w:val="24"/>
+          <w:lang w:val="da-DK"/>
+        </w:rPr>
+        <w:t xml:space="preserve"> hovedkonklusioner. En ulempe ved Grøn </w:t>
+      </w:r>
+      <w:r>
+        <w:rPr>
+          <w:sz w:val="24"/>
+          <w:szCs w:val="24"/>
+          <w:lang w:val="da-DK"/>
+        </w:rPr>
+        <w:t>R</w:t>
+      </w:r>
+      <w:r>
+        <w:rPr>
+          <w:sz w:val="24"/>
+          <w:szCs w:val="24"/>
+          <w:lang w:val="da-DK"/>
+        </w:rPr>
+        <w:t>eform</w:t>
+      </w:r>
+      <w:r>
+        <w:rPr>
+          <w:sz w:val="24"/>
+          <w:szCs w:val="24"/>
+          <w:lang w:val="da-DK"/>
+        </w:rPr>
+        <w:t xml:space="preserve"> M</w:t>
+      </w:r>
+      <w:r>
+        <w:rPr>
+          <w:sz w:val="24"/>
+          <w:szCs w:val="24"/>
+          <w:lang w:val="da-DK"/>
+        </w:rPr>
+        <w:t>odellen er den</w:t>
+      </w:r>
+      <w:r>
+        <w:rPr>
+          <w:sz w:val="24"/>
+          <w:szCs w:val="24"/>
+          <w:lang w:val="da-DK"/>
+        </w:rPr>
+        <w:t>s</w:t>
+      </w:r>
+      <w:r>
+        <w:rPr>
+          <w:sz w:val="24"/>
+          <w:szCs w:val="24"/>
+          <w:lang w:val="da-DK"/>
+        </w:rPr>
+        <w:t xml:space="preserve"> manglende sammenhæng mellem den finansielle</w:t>
+      </w:r>
+      <w:r>
+        <w:rPr>
+          <w:sz w:val="24"/>
+          <w:szCs w:val="24"/>
+          <w:lang w:val="da-DK"/>
+        </w:rPr>
+        <w:t xml:space="preserve"> sektor,</w:t>
+      </w:r>
+      <w:r>
+        <w:rPr>
+          <w:sz w:val="24"/>
+          <w:szCs w:val="24"/>
+          <w:lang w:val="da-DK"/>
+        </w:rPr>
+        <w:t xml:space="preserve"> </w:t>
       </w:r>
       <w:r>
         <w:rPr>
@@ -712,15 +1582,111 @@
           <w:szCs w:val="24"/>
           <w:lang w:val="da-DK"/>
         </w:rPr>
-        <w:t xml:space="preserve"> samt miljø. Dette kan have en stor betydning for bestemmelsen af de politiske tiltag der kan få Danmark i mål med den grønne omstilling, </w:t>
-      </w:r>
-      <w:r>
-        <w:rPr>
-          <w:sz w:val="24"/>
-          <w:szCs w:val="24"/>
-          <w:lang w:val="da-DK"/>
-        </w:rPr>
-        <w:t xml:space="preserve">hvorfor vi finder det vigtigt at bruge en opbygning der kan opfange denne sammenhæng. </w:t>
+        <w:t>,</w:t>
+      </w:r>
+      <w:r>
+        <w:rPr>
+          <w:sz w:val="24"/>
+          <w:szCs w:val="24"/>
+          <w:lang w:val="da-DK"/>
+        </w:rPr>
+        <w:t xml:space="preserve"> samt miljø. Dette kan have en stor betydning for bestemmelsen af de politiske tiltag</w:t>
+      </w:r>
+      <w:r>
+        <w:rPr>
+          <w:sz w:val="24"/>
+          <w:szCs w:val="24"/>
+          <w:lang w:val="da-DK"/>
+        </w:rPr>
+        <w:t>,</w:t>
+      </w:r>
+      <w:r>
+        <w:rPr>
+          <w:sz w:val="24"/>
+          <w:szCs w:val="24"/>
+          <w:lang w:val="da-DK"/>
+        </w:rPr>
+        <w:t xml:space="preserve"> der kan få Danmark i mål med den grønne omstilling, </w:t>
+      </w:r>
+      <w:r>
+        <w:rPr>
+          <w:sz w:val="24"/>
+          <w:szCs w:val="24"/>
+          <w:lang w:val="da-DK"/>
+        </w:rPr>
+        <w:t>derfor finder</w:t>
+      </w:r>
+      <w:r>
+        <w:rPr>
+          <w:sz w:val="24"/>
+          <w:szCs w:val="24"/>
+          <w:lang w:val="da-DK"/>
+        </w:rPr>
+        <w:t xml:space="preserve"> vi det</w:t>
+      </w:r>
+      <w:r>
+        <w:rPr>
+          <w:sz w:val="24"/>
+          <w:szCs w:val="24"/>
+          <w:lang w:val="da-DK"/>
+        </w:rPr>
+        <w:t xml:space="preserve"> meget</w:t>
+      </w:r>
+      <w:r>
+        <w:rPr>
+          <w:sz w:val="24"/>
+          <w:szCs w:val="24"/>
+          <w:lang w:val="da-DK"/>
+        </w:rPr>
+        <w:t xml:space="preserve"> vigtigt at bruge en </w:t>
+      </w:r>
+      <w:r>
+        <w:rPr>
+          <w:sz w:val="24"/>
+          <w:szCs w:val="24"/>
+          <w:lang w:val="da-DK"/>
+        </w:rPr>
+        <w:t xml:space="preserve">model </w:t>
+      </w:r>
+      <w:r>
+        <w:rPr>
+          <w:sz w:val="24"/>
+          <w:szCs w:val="24"/>
+          <w:lang w:val="da-DK"/>
+        </w:rPr>
+        <w:t>opbygning der kan opfange d</w:t>
+      </w:r>
+      <w:r>
+        <w:rPr>
+          <w:sz w:val="24"/>
+          <w:szCs w:val="24"/>
+          <w:lang w:val="da-DK"/>
+        </w:rPr>
+        <w:t>isse</w:t>
+      </w:r>
+      <w:r>
+        <w:rPr>
+          <w:sz w:val="24"/>
+          <w:szCs w:val="24"/>
+          <w:lang w:val="da-DK"/>
+        </w:rPr>
+        <w:t xml:space="preserve"> sammenhæng</w:t>
+      </w:r>
+      <w:r>
+        <w:rPr>
+          <w:sz w:val="24"/>
+          <w:szCs w:val="24"/>
+          <w:lang w:val="da-DK"/>
+        </w:rPr>
+        <w:t>e</w:t>
+      </w:r>
+      <w:r>
+        <w:rPr>
+          <w:sz w:val="24"/>
+          <w:szCs w:val="24"/>
+          <w:lang w:val="da-DK"/>
+        </w:rPr>
+        <w:t xml:space="preserve">. </w:t>
       </w:r>
       <w:r>
         <w:rPr>
@@ -729,11 +1695,1549 @@
           <w:lang w:val="da-DK"/>
         </w:rPr>
         <w:t xml:space="preserve"> </w:t>
+      </w:r>
+    </w:p>
+    <w:p/>
+    <w:p>
+      <w:pPr>
+        <w:pStyle w:val="Overskrift1"/>
+        <w:rPr>
+          <w:lang w:val="da-DK"/>
+        </w:rPr>
+      </w:pPr>
+      <w:r>
+        <w:rPr>
+          <w:lang w:val="da-DK"/>
+        </w:rPr>
+        <w:t>Projektforslag</w:t>
       </w:r>
     </w:p>
     <w:p>
       <w:pPr>
         <w:rPr>
+          <w:lang w:val="da-DK"/>
+        </w:rPr>
+      </w:pPr>
+    </w:p>
+    <w:p>
+      <w:pPr>
+        <w:spacing w:line="360" w:lineRule="auto"/>
+        <w:rPr>
+          <w:sz w:val="24"/>
+          <w:szCs w:val="24"/>
+          <w:lang w:val="da-DK"/>
+        </w:rPr>
+      </w:pPr>
+      <w:r>
+        <w:rPr>
+          <w:sz w:val="24"/>
+          <w:szCs w:val="24"/>
+          <w:lang w:val="da-DK"/>
+        </w:rPr>
+        <w:t>Det</w:t>
+      </w:r>
+      <w:r>
+        <w:rPr>
+          <w:sz w:val="24"/>
+          <w:szCs w:val="24"/>
+          <w:lang w:val="da-DK"/>
+        </w:rPr>
+        <w:t xml:space="preserve"> overordnede projektforslag inkluderer både</w:t>
+      </w:r>
+      <w:r>
+        <w:rPr>
+          <w:sz w:val="24"/>
+          <w:szCs w:val="24"/>
+          <w:lang w:val="da-DK"/>
+        </w:rPr>
+        <w:t xml:space="preserve"> brug af</w:t>
+      </w:r>
+      <w:r>
+        <w:rPr>
+          <w:sz w:val="24"/>
+          <w:szCs w:val="24"/>
+          <w:lang w:val="da-DK"/>
+        </w:rPr>
+        <w:t xml:space="preserve"> modellering,</w:t>
+      </w:r>
+      <w:r>
+        <w:rPr>
+          <w:sz w:val="24"/>
+          <w:szCs w:val="24"/>
+          <w:lang w:val="da-DK"/>
+        </w:rPr>
+        <w:t xml:space="preserve"> </w:t>
+      </w:r>
+      <w:proofErr w:type="spellStart"/>
+      <w:r>
+        <w:rPr>
+          <w:sz w:val="24"/>
+          <w:szCs w:val="24"/>
+          <w:lang w:val="da-DK"/>
+        </w:rPr>
+        <w:t>forecasting</w:t>
+      </w:r>
+      <w:proofErr w:type="spellEnd"/>
+      <w:r>
+        <w:rPr>
+          <w:sz w:val="24"/>
+          <w:szCs w:val="24"/>
+          <w:lang w:val="da-DK"/>
+        </w:rPr>
+        <w:t>,</w:t>
+      </w:r>
+      <w:r>
+        <w:rPr>
+          <w:sz w:val="24"/>
+          <w:szCs w:val="24"/>
+          <w:lang w:val="da-DK"/>
+        </w:rPr>
+        <w:t xml:space="preserve"> såvel som empiriske analyser. Modelleringen vil være med udgangspunkt i Stock-Flow </w:t>
+      </w:r>
+      <w:proofErr w:type="spellStart"/>
+      <w:r>
+        <w:rPr>
+          <w:sz w:val="24"/>
+          <w:szCs w:val="24"/>
+          <w:lang w:val="da-DK"/>
+        </w:rPr>
+        <w:t>Consistent</w:t>
+      </w:r>
+      <w:proofErr w:type="spellEnd"/>
+      <w:r>
+        <w:rPr>
+          <w:sz w:val="24"/>
+          <w:szCs w:val="24"/>
+          <w:lang w:val="da-DK"/>
+        </w:rPr>
+        <w:t xml:space="preserve"> modeller, der med udgivelsen af </w:t>
+      </w:r>
+      <w:proofErr w:type="spellStart"/>
+      <w:r>
+        <w:rPr>
+          <w:sz w:val="24"/>
+          <w:szCs w:val="24"/>
+          <w:lang w:val="da-DK"/>
+        </w:rPr>
+        <w:t>Godley</w:t>
+      </w:r>
+      <w:proofErr w:type="spellEnd"/>
+      <w:r>
+        <w:rPr>
+          <w:sz w:val="24"/>
+          <w:szCs w:val="24"/>
+          <w:lang w:val="da-DK"/>
+        </w:rPr>
+        <w:t xml:space="preserve"> &amp; </w:t>
+      </w:r>
+      <w:proofErr w:type="spellStart"/>
+      <w:r>
+        <w:rPr>
+          <w:sz w:val="24"/>
+          <w:szCs w:val="24"/>
+          <w:lang w:val="da-DK"/>
+        </w:rPr>
+        <w:t>Lavoie</w:t>
+      </w:r>
+      <w:proofErr w:type="spellEnd"/>
+      <w:r>
+        <w:rPr>
+          <w:sz w:val="24"/>
+          <w:szCs w:val="24"/>
+          <w:lang w:val="da-DK"/>
+        </w:rPr>
+        <w:t xml:space="preserve"> (2007) skabte en stor interesse for denne type modeller. I modsætning til den før omtalte Grønne </w:t>
+      </w:r>
+      <w:r>
+        <w:rPr>
+          <w:sz w:val="24"/>
+          <w:szCs w:val="24"/>
+          <w:lang w:val="da-DK"/>
+        </w:rPr>
+        <w:t>R</w:t>
+      </w:r>
+      <w:r>
+        <w:rPr>
+          <w:sz w:val="24"/>
+          <w:szCs w:val="24"/>
+          <w:lang w:val="da-DK"/>
+        </w:rPr>
+        <w:t xml:space="preserve">eform </w:t>
+      </w:r>
+      <w:r>
+        <w:rPr>
+          <w:sz w:val="24"/>
+          <w:szCs w:val="24"/>
+          <w:lang w:val="da-DK"/>
+        </w:rPr>
+        <w:t>M</w:t>
+      </w:r>
+      <w:r>
+        <w:rPr>
+          <w:sz w:val="24"/>
+          <w:szCs w:val="24"/>
+          <w:lang w:val="da-DK"/>
+        </w:rPr>
+        <w:t xml:space="preserve">odel </w:t>
+      </w:r>
+      <w:r>
+        <w:rPr>
+          <w:sz w:val="24"/>
+          <w:szCs w:val="24"/>
+          <w:lang w:val="da-DK"/>
+        </w:rPr>
+        <w:t>inkluderer</w:t>
+      </w:r>
+      <w:r>
+        <w:rPr>
+          <w:sz w:val="24"/>
+          <w:szCs w:val="24"/>
+          <w:lang w:val="da-DK"/>
+        </w:rPr>
+        <w:t xml:space="preserve"> SFC-modeller et link mellem den finansielle og reale side af økonomien, og gør det dermed muligt at inkluderer finansielle aktiver i modellen. Model typen tilbyder dermed e</w:t>
+      </w:r>
+      <w:r>
+        <w:rPr>
+          <w:sz w:val="24"/>
+          <w:szCs w:val="24"/>
+          <w:lang w:val="da-DK"/>
+        </w:rPr>
+        <w:t xml:space="preserve">t set-up der forbinder beholdninger og strømme i økonomien, igennem regnskabs identiteter og adfærdsligninger. </w:t>
+      </w:r>
+      <w:r>
+        <w:rPr>
+          <w:sz w:val="24"/>
+          <w:szCs w:val="24"/>
+          <w:lang w:val="da-DK"/>
+        </w:rPr>
+        <w:t xml:space="preserve">I forbindelse med udgivelsen af det nye System of </w:t>
+      </w:r>
+      <w:proofErr w:type="spellStart"/>
+      <w:r>
+        <w:rPr>
+          <w:sz w:val="24"/>
+          <w:szCs w:val="24"/>
+          <w:lang w:val="da-DK"/>
+        </w:rPr>
+        <w:t>Environmental-Economic</w:t>
+      </w:r>
+      <w:proofErr w:type="spellEnd"/>
+      <w:r>
+        <w:rPr>
+          <w:sz w:val="24"/>
+          <w:szCs w:val="24"/>
+          <w:lang w:val="da-DK"/>
+        </w:rPr>
+        <w:t xml:space="preserve"> Accounting (SEEA) data, fremgår SFC fremgangsmåden som oplagt til at integrere den grønne omstilling i et model økonomisk set-up. </w:t>
+      </w:r>
+      <w:r>
+        <w:rPr>
+          <w:sz w:val="24"/>
+          <w:szCs w:val="24"/>
+          <w:lang w:val="da-DK"/>
+        </w:rPr>
+        <w:br/>
+      </w:r>
+      <w:commentRangeStart w:id="2"/>
+      <w:r>
+        <w:rPr>
+          <w:sz w:val="24"/>
+          <w:szCs w:val="24"/>
+          <w:lang w:val="da-DK"/>
+        </w:rPr>
+        <w:t xml:space="preserve">Jeg har selv tidligere erfaring med </w:t>
+      </w:r>
+      <w:r>
+        <w:rPr>
+          <w:sz w:val="24"/>
+          <w:szCs w:val="24"/>
+          <w:lang w:val="da-DK"/>
+        </w:rPr>
+        <w:t xml:space="preserve">opbygning af både empiriske såvel som teoretiske SFC-modeller </w:t>
+      </w:r>
+      <w:r>
+        <w:rPr>
+          <w:sz w:val="24"/>
+          <w:szCs w:val="24"/>
+          <w:lang w:val="da-DK"/>
+        </w:rPr>
+        <w:lastRenderedPageBreak/>
+        <w:t>igennem kurse</w:t>
+      </w:r>
+      <w:r>
+        <w:rPr>
+          <w:sz w:val="24"/>
+          <w:szCs w:val="24"/>
+          <w:lang w:val="da-DK"/>
+        </w:rPr>
+        <w:t>rne</w:t>
+      </w:r>
+      <w:r>
+        <w:rPr>
+          <w:sz w:val="24"/>
+          <w:szCs w:val="24"/>
+          <w:lang w:val="da-DK"/>
+        </w:rPr>
+        <w:t xml:space="preserve"> økonomiske modeller I, og økonomiske modeller II</w:t>
+      </w:r>
+      <w:r>
+        <w:rPr>
+          <w:sz w:val="24"/>
+          <w:szCs w:val="24"/>
+          <w:lang w:val="da-DK"/>
+        </w:rPr>
+        <w:t>, undervist ved Aalborg universitet,</w:t>
+      </w:r>
+      <w:r>
+        <w:rPr>
+          <w:sz w:val="24"/>
+          <w:szCs w:val="24"/>
+          <w:lang w:val="da-DK"/>
+        </w:rPr>
+        <w:t xml:space="preserve"> såvel som gennem projekt skrivning ved </w:t>
+      </w:r>
+      <w:r>
+        <w:rPr>
+          <w:sz w:val="24"/>
+          <w:szCs w:val="24"/>
+          <w:lang w:val="da-DK"/>
+        </w:rPr>
+        <w:t>selv samme sted</w:t>
+      </w:r>
+      <w:r>
+        <w:rPr>
+          <w:sz w:val="24"/>
+          <w:szCs w:val="24"/>
+          <w:lang w:val="da-DK"/>
+        </w:rPr>
+        <w:t xml:space="preserve">. </w:t>
+      </w:r>
+      <w:commentRangeEnd w:id="2"/>
+      <w:r>
+        <w:rPr>
+          <w:rStyle w:val="Kommentarhenvisning"/>
+        </w:rPr>
+        <w:commentReference w:id="2"/>
+      </w:r>
+    </w:p>
+    <w:p>
+      <w:pPr>
+        <w:spacing w:line="360" w:lineRule="auto"/>
+        <w:rPr>
+          <w:sz w:val="24"/>
+          <w:szCs w:val="24"/>
+          <w:lang w:val="da-DK"/>
+        </w:rPr>
+      </w:pPr>
+      <w:proofErr w:type="spellStart"/>
+      <w:r>
+        <w:rPr>
+          <w:sz w:val="24"/>
+          <w:szCs w:val="24"/>
+          <w:lang w:val="da-DK"/>
+        </w:rPr>
+        <w:t>Forecasting</w:t>
+      </w:r>
+      <w:proofErr w:type="spellEnd"/>
+      <w:r>
+        <w:rPr>
+          <w:sz w:val="24"/>
+          <w:szCs w:val="24"/>
+          <w:lang w:val="da-DK"/>
+        </w:rPr>
+        <w:t xml:space="preserve"> vil som udgangspunkt i økonometriske metoder såvel som machine</w:t>
+      </w:r>
+      <w:r>
+        <w:rPr>
+          <w:sz w:val="24"/>
+          <w:szCs w:val="24"/>
+          <w:lang w:val="da-DK"/>
+        </w:rPr>
+        <w:t>-</w:t>
+      </w:r>
+      <w:r>
+        <w:rPr>
+          <w:sz w:val="24"/>
+          <w:szCs w:val="24"/>
+          <w:lang w:val="da-DK"/>
+        </w:rPr>
+        <w:t xml:space="preserve">learning samt </w:t>
+      </w:r>
+      <w:proofErr w:type="spellStart"/>
+      <w:r>
+        <w:rPr>
+          <w:sz w:val="24"/>
+          <w:szCs w:val="24"/>
+          <w:lang w:val="da-DK"/>
+        </w:rPr>
+        <w:t>deeplearning</w:t>
+      </w:r>
+      <w:proofErr w:type="spellEnd"/>
+      <w:r>
+        <w:rPr>
+          <w:sz w:val="24"/>
+          <w:szCs w:val="24"/>
+          <w:lang w:val="da-DK"/>
+        </w:rPr>
+        <w:t xml:space="preserve"> metoder. </w:t>
+      </w:r>
+      <w:r>
+        <w:rPr>
+          <w:sz w:val="24"/>
+          <w:szCs w:val="24"/>
+          <w:lang w:val="da-DK"/>
+        </w:rPr>
+        <w:t xml:space="preserve">De økonometriske metoder indebærer både </w:t>
+      </w:r>
+      <w:proofErr w:type="spellStart"/>
+      <w:r>
+        <w:rPr>
+          <w:sz w:val="24"/>
+          <w:szCs w:val="24"/>
+          <w:lang w:val="da-DK"/>
+        </w:rPr>
+        <w:t>forecasting</w:t>
+      </w:r>
+      <w:proofErr w:type="spellEnd"/>
+      <w:r>
+        <w:rPr>
+          <w:sz w:val="24"/>
+          <w:szCs w:val="24"/>
+          <w:lang w:val="da-DK"/>
+        </w:rPr>
+        <w:t xml:space="preserve"> ved brug af </w:t>
+      </w:r>
+      <w:proofErr w:type="spellStart"/>
+      <w:r>
+        <w:rPr>
+          <w:sz w:val="24"/>
+          <w:szCs w:val="24"/>
+          <w:lang w:val="da-DK"/>
+        </w:rPr>
+        <w:t>univariate</w:t>
+      </w:r>
+      <w:proofErr w:type="spellEnd"/>
+      <w:r>
+        <w:rPr>
+          <w:sz w:val="24"/>
+          <w:szCs w:val="24"/>
+          <w:lang w:val="da-DK"/>
+        </w:rPr>
+        <w:t xml:space="preserve"> samt </w:t>
+      </w:r>
+      <w:proofErr w:type="spellStart"/>
+      <w:r>
+        <w:rPr>
+          <w:sz w:val="24"/>
+          <w:szCs w:val="24"/>
+          <w:lang w:val="da-DK"/>
+        </w:rPr>
+        <w:t>multivariate</w:t>
+      </w:r>
+      <w:proofErr w:type="spellEnd"/>
+      <w:r>
+        <w:rPr>
+          <w:sz w:val="24"/>
+          <w:szCs w:val="24"/>
+          <w:lang w:val="da-DK"/>
+        </w:rPr>
+        <w:t xml:space="preserve"> modeller. Nyere metoder inden for machine-learning samt </w:t>
+      </w:r>
+      <w:proofErr w:type="spellStart"/>
+      <w:r>
+        <w:rPr>
+          <w:sz w:val="24"/>
+          <w:szCs w:val="24"/>
+          <w:lang w:val="da-DK"/>
+        </w:rPr>
+        <w:t>deep</w:t>
+      </w:r>
+      <w:proofErr w:type="spellEnd"/>
+      <w:r>
+        <w:rPr>
+          <w:sz w:val="24"/>
+          <w:szCs w:val="24"/>
+          <w:lang w:val="da-DK"/>
+        </w:rPr>
+        <w:t xml:space="preserve">-learning vil også blive anvendt, hvis relevant. Jeg har tidligere erfaring med </w:t>
+      </w:r>
+      <w:proofErr w:type="spellStart"/>
+      <w:r>
+        <w:rPr>
+          <w:sz w:val="24"/>
+          <w:szCs w:val="24"/>
+          <w:lang w:val="da-DK"/>
+        </w:rPr>
+        <w:t>forecasting</w:t>
+      </w:r>
+      <w:proofErr w:type="spellEnd"/>
+      <w:r>
+        <w:rPr>
+          <w:sz w:val="24"/>
+          <w:szCs w:val="24"/>
+          <w:lang w:val="da-DK"/>
+        </w:rPr>
+        <w:t xml:space="preserve"> gennem kurser ved Aalborg universitet, samt University of Wisconsin-Madison. </w:t>
+      </w:r>
+    </w:p>
+    <w:p>
+      <w:pPr>
+        <w:spacing w:line="360" w:lineRule="auto"/>
+        <w:rPr>
+          <w:sz w:val="24"/>
+          <w:szCs w:val="24"/>
+          <w:lang w:val="da-DK"/>
+        </w:rPr>
+      </w:pPr>
+      <w:r>
+        <w:rPr>
+          <w:sz w:val="24"/>
+          <w:szCs w:val="24"/>
+          <w:lang w:val="da-DK"/>
+        </w:rPr>
+        <w:t xml:space="preserve">Brugen af empiriske analyser vil som udgangspunkt indebære </w:t>
+      </w:r>
+      <w:proofErr w:type="spellStart"/>
+      <w:r>
+        <w:rPr>
+          <w:sz w:val="24"/>
+          <w:szCs w:val="24"/>
+          <w:lang w:val="da-DK"/>
+        </w:rPr>
+        <w:t>estimation</w:t>
+      </w:r>
+      <w:proofErr w:type="spellEnd"/>
+      <w:r>
+        <w:rPr>
+          <w:sz w:val="24"/>
+          <w:szCs w:val="24"/>
+          <w:lang w:val="da-DK"/>
+        </w:rPr>
+        <w:t xml:space="preserve"> af de vigtigste adfærds relationer der indgår i modelopbygningen, analyse</w:t>
+      </w:r>
+      <w:r>
+        <w:rPr>
+          <w:sz w:val="24"/>
+          <w:szCs w:val="24"/>
+          <w:lang w:val="da-DK"/>
+        </w:rPr>
+        <w:t>rne vil være</w:t>
+      </w:r>
+      <w:r>
+        <w:rPr>
+          <w:sz w:val="24"/>
+          <w:szCs w:val="24"/>
+          <w:lang w:val="da-DK"/>
+        </w:rPr>
+        <w:t xml:space="preserve"> baseret på både makro og makroøkonomisk data. Brugen af metoder vil tage udgangspunkt i både tidsserie, cross-</w:t>
+      </w:r>
+      <w:proofErr w:type="spellStart"/>
+      <w:r>
+        <w:rPr>
+          <w:sz w:val="24"/>
+          <w:szCs w:val="24"/>
+          <w:lang w:val="da-DK"/>
+        </w:rPr>
+        <w:t>section</w:t>
+      </w:r>
+      <w:proofErr w:type="spellEnd"/>
+      <w:r>
+        <w:rPr>
+          <w:sz w:val="24"/>
+          <w:szCs w:val="24"/>
+          <w:lang w:val="da-DK"/>
+        </w:rPr>
+        <w:t xml:space="preserve"> og panel data, analyseret ved bruge af metoder indenfor økonometri samt kausale effekter. Igennem undervisning samt projektskrivning på Aalborg universitet har jeg opnået færdigheder indenfor analyse af både tidsserie samt </w:t>
+      </w:r>
+      <w:proofErr w:type="spellStart"/>
+      <w:r>
+        <w:rPr>
+          <w:sz w:val="24"/>
+          <w:szCs w:val="24"/>
+          <w:lang w:val="da-DK"/>
+        </w:rPr>
+        <w:t>cros-section</w:t>
+      </w:r>
+      <w:proofErr w:type="spellEnd"/>
+      <w:r>
+        <w:rPr>
+          <w:sz w:val="24"/>
+          <w:szCs w:val="24"/>
+          <w:lang w:val="da-DK"/>
+        </w:rPr>
+        <w:t xml:space="preserve"> data, derudover, har jeg gennem et udenlandsophold opnået færdigheder</w:t>
+      </w:r>
+      <w:r>
+        <w:rPr>
+          <w:sz w:val="24"/>
+          <w:szCs w:val="24"/>
+          <w:lang w:val="da-DK"/>
+        </w:rPr>
+        <w:t xml:space="preserve"> til at opnå kausale effekter ved brug</w:t>
+      </w:r>
+      <w:r>
+        <w:rPr>
+          <w:sz w:val="24"/>
+          <w:szCs w:val="24"/>
+          <w:lang w:val="da-DK"/>
+        </w:rPr>
+        <w:t xml:space="preserve"> af paneldata</w:t>
+      </w:r>
+      <w:r>
+        <w:rPr>
+          <w:sz w:val="24"/>
+          <w:szCs w:val="24"/>
+          <w:lang w:val="da-DK"/>
+        </w:rPr>
+        <w:t xml:space="preserve"> samt tidsserier</w:t>
+      </w:r>
+      <w:r>
+        <w:rPr>
+          <w:sz w:val="24"/>
+          <w:szCs w:val="24"/>
+          <w:lang w:val="da-DK"/>
+        </w:rPr>
+        <w:t>.</w:t>
+      </w:r>
+    </w:p>
+    <w:p>
+      <w:pPr>
+        <w:spacing w:line="360" w:lineRule="auto"/>
+        <w:rPr>
+          <w:sz w:val="24"/>
+          <w:szCs w:val="24"/>
+          <w:lang w:val="da-DK"/>
+        </w:rPr>
+      </w:pPr>
+      <w:r>
+        <w:rPr>
+          <w:sz w:val="24"/>
+          <w:szCs w:val="24"/>
+          <w:lang w:val="da-DK"/>
+        </w:rPr>
+        <w:t xml:space="preserve">Det overordnede projektforslag vil nu blive delt op i 3 dele, der til sidst skal ende ud med en simpel SFC-model for den Danske økonomi, der er i stand til at evaluere politiske tiltag. De politiske tiltag skal kunne vurderes på følgende kriterier: Hvorvidt de bringer Danmark i mål med ovenstående klimamål, </w:t>
+      </w:r>
+      <w:r>
+        <w:rPr>
+          <w:sz w:val="24"/>
+          <w:szCs w:val="24"/>
+          <w:lang w:val="da-DK"/>
+        </w:rPr>
+        <w:t xml:space="preserve">vedligeholdelse af økonomisk vækst, samt menneskelige levevilkår. </w:t>
+      </w:r>
+      <w:r>
+        <w:rPr>
+          <w:sz w:val="24"/>
+          <w:szCs w:val="24"/>
+          <w:lang w:val="da-DK"/>
+        </w:rPr>
+        <w:t xml:space="preserve"> </w:t>
+      </w:r>
+    </w:p>
+    <w:p>
+      <w:pPr>
+        <w:spacing w:line="360" w:lineRule="auto"/>
+        <w:rPr>
+          <w:sz w:val="24"/>
+          <w:szCs w:val="24"/>
+          <w:lang w:val="da-DK"/>
+        </w:rPr>
+      </w:pPr>
+    </w:p>
+    <w:p>
+      <w:pPr>
+        <w:spacing w:line="360" w:lineRule="auto"/>
+        <w:rPr>
+          <w:b/>
+          <w:bCs/>
+          <w:sz w:val="24"/>
+          <w:szCs w:val="24"/>
+          <w:lang w:val="da-DK"/>
+        </w:rPr>
+      </w:pPr>
+      <w:r>
+        <w:rPr>
+          <w:b/>
+          <w:bCs/>
+          <w:sz w:val="24"/>
+          <w:szCs w:val="24"/>
+          <w:lang w:val="da-DK"/>
+        </w:rPr>
+        <w:t>Step 1</w:t>
+      </w:r>
+      <w:r>
+        <w:rPr>
+          <w:b/>
+          <w:bCs/>
+          <w:sz w:val="24"/>
+          <w:szCs w:val="24"/>
+          <w:lang w:val="da-DK"/>
+        </w:rPr>
+        <w:t xml:space="preserve"> Opbygning af en Empirisk Stock-Flow-</w:t>
+      </w:r>
+      <w:proofErr w:type="spellStart"/>
+      <w:r>
+        <w:rPr>
+          <w:b/>
+          <w:bCs/>
+          <w:sz w:val="24"/>
+          <w:szCs w:val="24"/>
+          <w:lang w:val="da-DK"/>
+        </w:rPr>
+        <w:t>Consistent</w:t>
+      </w:r>
+      <w:proofErr w:type="spellEnd"/>
+      <w:r>
+        <w:rPr>
+          <w:b/>
+          <w:bCs/>
+          <w:sz w:val="24"/>
+          <w:szCs w:val="24"/>
+          <w:lang w:val="da-DK"/>
+        </w:rPr>
+        <w:t xml:space="preserve"> model med 3 sektorer</w:t>
+      </w:r>
+      <w:r>
+        <w:rPr>
+          <w:b/>
+          <w:bCs/>
+          <w:sz w:val="24"/>
+          <w:szCs w:val="24"/>
+          <w:lang w:val="da-DK"/>
+        </w:rPr>
+        <w:t xml:space="preserve">: </w:t>
+      </w:r>
+    </w:p>
+    <w:p>
+      <w:pPr>
+        <w:spacing w:line="360" w:lineRule="auto"/>
+        <w:rPr>
+          <w:sz w:val="24"/>
+          <w:szCs w:val="24"/>
+          <w:lang w:val="da-DK"/>
+        </w:rPr>
+      </w:pPr>
+      <w:r>
+        <w:rPr>
+          <w:sz w:val="24"/>
+          <w:szCs w:val="24"/>
+          <w:lang w:val="da-DK"/>
+        </w:rPr>
+        <w:t>Denne del</w:t>
+      </w:r>
+      <w:r>
+        <w:rPr>
+          <w:i/>
+          <w:iCs/>
+          <w:sz w:val="24"/>
+          <w:szCs w:val="24"/>
+          <w:lang w:val="da-DK"/>
+        </w:rPr>
+        <w:t xml:space="preserve"> </w:t>
+      </w:r>
+      <w:r>
+        <w:rPr>
+          <w:sz w:val="24"/>
+          <w:szCs w:val="24"/>
+          <w:lang w:val="da-DK"/>
+        </w:rPr>
+        <w:t>vil indebære opbygning af en simpel SFC-model for Danmark</w:t>
+      </w:r>
+      <w:r>
+        <w:rPr>
+          <w:sz w:val="24"/>
+          <w:szCs w:val="24"/>
+          <w:lang w:val="da-DK"/>
+        </w:rPr>
+        <w:t xml:space="preserve"> baseret på årligt data fra Danmarks statistik, modellen tænkes at</w:t>
+      </w:r>
+      <w:r>
+        <w:rPr>
+          <w:sz w:val="24"/>
+          <w:szCs w:val="24"/>
+          <w:lang w:val="da-DK"/>
+        </w:rPr>
+        <w:t xml:space="preserve"> inkluderer de </w:t>
+      </w:r>
+      <w:r>
+        <w:rPr>
+          <w:sz w:val="24"/>
+          <w:szCs w:val="24"/>
+          <w:lang w:val="da-DK"/>
+        </w:rPr>
+        <w:t>tre</w:t>
+      </w:r>
+      <w:r>
+        <w:rPr>
+          <w:sz w:val="24"/>
+          <w:szCs w:val="24"/>
+          <w:lang w:val="da-DK"/>
+        </w:rPr>
+        <w:t xml:space="preserve"> følgende sektorer: En privat sektor, en offentlig sektor, og en </w:t>
+      </w:r>
+      <w:r>
+        <w:rPr>
+          <w:sz w:val="24"/>
+          <w:szCs w:val="24"/>
+          <w:lang w:val="da-DK"/>
+        </w:rPr>
+        <w:t>miljøsektor</w:t>
+      </w:r>
+      <w:r>
+        <w:rPr>
+          <w:sz w:val="24"/>
+          <w:szCs w:val="24"/>
+          <w:lang w:val="da-DK"/>
+        </w:rPr>
+        <w:t xml:space="preserve">. Dette simple set-up vil udgøre en benchmark model der i modsætning til de før omtalte </w:t>
+      </w:r>
+      <w:r>
+        <w:rPr>
+          <w:sz w:val="24"/>
+          <w:szCs w:val="24"/>
+          <w:lang w:val="da-DK"/>
+        </w:rPr>
+        <w:t>IAM-modeller</w:t>
+      </w:r>
+      <w:r>
+        <w:rPr>
+          <w:sz w:val="24"/>
+          <w:szCs w:val="24"/>
+          <w:lang w:val="da-DK"/>
+        </w:rPr>
+        <w:t xml:space="preserve"> tillader os at analysere hvordan klima politik påvirker </w:t>
+      </w:r>
+      <w:r>
+        <w:rPr>
+          <w:sz w:val="24"/>
+          <w:szCs w:val="24"/>
+          <w:lang w:val="da-DK"/>
+        </w:rPr>
+        <w:t xml:space="preserve">indkomstfordelingen i </w:t>
+      </w:r>
+      <w:r>
+        <w:rPr>
+          <w:sz w:val="24"/>
+          <w:szCs w:val="24"/>
+          <w:lang w:val="da-DK"/>
+        </w:rPr>
+        <w:t>Danmark. Opbygningen vil</w:t>
+      </w:r>
+      <w:r>
+        <w:rPr>
+          <w:sz w:val="24"/>
+          <w:szCs w:val="24"/>
+          <w:lang w:val="da-DK"/>
+        </w:rPr>
+        <w:t xml:space="preserve"> </w:t>
+      </w:r>
+      <w:r>
+        <w:rPr>
+          <w:sz w:val="24"/>
+          <w:szCs w:val="24"/>
+          <w:lang w:val="da-DK"/>
+        </w:rPr>
+        <w:t xml:space="preserve">herudover, </w:t>
+      </w:r>
+      <w:r>
+        <w:rPr>
+          <w:sz w:val="24"/>
+          <w:szCs w:val="24"/>
+          <w:lang w:val="da-DK"/>
+        </w:rPr>
+        <w:t>og</w:t>
+      </w:r>
+      <w:r>
+        <w:rPr>
+          <w:sz w:val="24"/>
+          <w:szCs w:val="24"/>
+          <w:lang w:val="da-DK"/>
+        </w:rPr>
+        <w:t>så</w:t>
+      </w:r>
+      <w:r>
+        <w:rPr>
+          <w:sz w:val="24"/>
+          <w:szCs w:val="24"/>
+          <w:lang w:val="da-DK"/>
+        </w:rPr>
+        <w:t xml:space="preserve"> tillade os at udføre sektor specifikke politiske tiltag. Finansieringen af de klima politiske tiltag vil her være mere synlige, da modellen vil inkludere de mest nødvendige finansielle aktiver i hver af de tre sektorer.</w:t>
+      </w:r>
+    </w:p>
+    <w:p>
+      <w:pPr>
+        <w:spacing w:line="360" w:lineRule="auto"/>
+        <w:rPr>
+          <w:sz w:val="24"/>
+          <w:szCs w:val="24"/>
+          <w:lang w:val="da-DK"/>
+        </w:rPr>
+      </w:pPr>
+      <w:r>
+        <w:rPr>
+          <w:sz w:val="24"/>
+          <w:szCs w:val="24"/>
+          <w:lang w:val="da-DK"/>
+        </w:rPr>
+        <w:lastRenderedPageBreak/>
+        <w:t xml:space="preserve">Den simple opbygning med kun 3 faktorer skal derudover gøre det muligt at inkludere feedback effekter fra klimaændringer på </w:t>
+      </w:r>
+      <w:r>
+        <w:rPr>
+          <w:sz w:val="24"/>
+          <w:szCs w:val="24"/>
+          <w:lang w:val="da-DK"/>
+        </w:rPr>
+        <w:t xml:space="preserve">den danske </w:t>
+      </w:r>
+      <w:r>
+        <w:rPr>
+          <w:sz w:val="24"/>
+          <w:szCs w:val="24"/>
+          <w:lang w:val="da-DK"/>
+        </w:rPr>
+        <w:t xml:space="preserve">økonomi, herunder tænkes der på </w:t>
+      </w:r>
+      <w:r>
+        <w:rPr>
+          <w:sz w:val="24"/>
+          <w:szCs w:val="24"/>
+          <w:lang w:val="da-DK"/>
+        </w:rPr>
+        <w:t xml:space="preserve">en </w:t>
+      </w:r>
+      <w:r>
+        <w:rPr>
+          <w:sz w:val="24"/>
+          <w:szCs w:val="24"/>
+          <w:lang w:val="da-DK"/>
+        </w:rPr>
+        <w:t xml:space="preserve">stigende temperatur, stigende vandstand, samt stigende chance for naturkatastrofer. </w:t>
+      </w:r>
+      <w:r>
+        <w:rPr>
+          <w:sz w:val="24"/>
+          <w:szCs w:val="24"/>
+          <w:lang w:val="da-DK"/>
+        </w:rPr>
+        <w:br/>
+        <w:t xml:space="preserve">Modellens egenskaber vil </w:t>
+      </w:r>
+      <w:r>
+        <w:rPr>
+          <w:sz w:val="24"/>
+          <w:szCs w:val="24"/>
+          <w:lang w:val="da-DK"/>
+        </w:rPr>
+        <w:t>muliggøre</w:t>
+      </w:r>
+      <w:r>
+        <w:rPr>
+          <w:sz w:val="24"/>
+          <w:szCs w:val="24"/>
+          <w:lang w:val="da-DK"/>
+        </w:rPr>
+        <w:t xml:space="preserve"> udførelsen af flere scenarier der hver inkludere forskellige klima politiske tiltag</w:t>
+      </w:r>
+      <w:r>
+        <w:rPr>
+          <w:sz w:val="24"/>
+          <w:szCs w:val="24"/>
+          <w:lang w:val="da-DK"/>
+        </w:rPr>
+        <w:t>, med målet om at finde de mest optimale politiske tiltag der indfrier målene for en grøn omstilling, uden at være på bekostning af økonomiske eller menneskelige konsekvenser</w:t>
+      </w:r>
+      <w:r>
+        <w:rPr>
+          <w:sz w:val="24"/>
+          <w:szCs w:val="24"/>
+          <w:lang w:val="da-DK"/>
+        </w:rPr>
+        <w:t xml:space="preserve">. </w:t>
+      </w:r>
+      <w:r>
+        <w:rPr>
+          <w:sz w:val="24"/>
+          <w:szCs w:val="24"/>
+          <w:lang w:val="da-DK"/>
+        </w:rPr>
+        <w:br/>
+      </w:r>
+    </w:p>
+    <w:p>
+      <w:pPr>
+        <w:spacing w:line="360" w:lineRule="auto"/>
+        <w:rPr>
+          <w:b/>
+          <w:bCs/>
+          <w:sz w:val="24"/>
+          <w:szCs w:val="24"/>
+        </w:rPr>
+      </w:pPr>
+      <w:commentRangeStart w:id="3"/>
+      <w:r>
+        <w:rPr>
+          <w:b/>
+          <w:bCs/>
+          <w:sz w:val="24"/>
+          <w:szCs w:val="24"/>
+        </w:rPr>
+        <w:t xml:space="preserve">Step </w:t>
+      </w:r>
+      <w:r>
+        <w:rPr>
+          <w:b/>
+          <w:bCs/>
+          <w:sz w:val="24"/>
+          <w:szCs w:val="24"/>
+        </w:rPr>
+        <w:t>2</w:t>
+      </w:r>
+      <w:r>
+        <w:rPr>
+          <w:b/>
+          <w:bCs/>
+          <w:sz w:val="24"/>
+          <w:szCs w:val="24"/>
+        </w:rPr>
+        <w:t xml:space="preserve"> </w:t>
+      </w:r>
+      <w:proofErr w:type="spellStart"/>
+      <w:r>
+        <w:rPr>
+          <w:b/>
+          <w:bCs/>
+          <w:sz w:val="24"/>
+          <w:szCs w:val="24"/>
+        </w:rPr>
+        <w:t>integrering</w:t>
+      </w:r>
+      <w:proofErr w:type="spellEnd"/>
+      <w:r>
+        <w:rPr>
+          <w:b/>
+          <w:bCs/>
+          <w:sz w:val="24"/>
+          <w:szCs w:val="24"/>
+        </w:rPr>
+        <w:t xml:space="preserve"> </w:t>
+      </w:r>
+      <w:proofErr w:type="spellStart"/>
+      <w:r>
+        <w:rPr>
+          <w:b/>
+          <w:bCs/>
+          <w:sz w:val="24"/>
+          <w:szCs w:val="24"/>
+        </w:rPr>
+        <w:t>af</w:t>
+      </w:r>
+      <w:proofErr w:type="spellEnd"/>
+      <w:r>
+        <w:rPr>
+          <w:b/>
+          <w:bCs/>
+          <w:sz w:val="24"/>
+          <w:szCs w:val="24"/>
+        </w:rPr>
+        <w:t xml:space="preserve"> input-output </w:t>
+      </w:r>
+      <w:proofErr w:type="spellStart"/>
+      <w:r>
+        <w:rPr>
+          <w:b/>
+          <w:bCs/>
+          <w:sz w:val="24"/>
+          <w:szCs w:val="24"/>
+        </w:rPr>
+        <w:t>tabeller</w:t>
+      </w:r>
+      <w:proofErr w:type="spellEnd"/>
+      <w:r>
+        <w:rPr>
+          <w:b/>
+          <w:bCs/>
+          <w:sz w:val="24"/>
+          <w:szCs w:val="24"/>
+        </w:rPr>
+        <w:t xml:space="preserve">. </w:t>
+      </w:r>
+    </w:p>
+    <w:p>
+      <w:pPr>
+        <w:spacing w:line="360" w:lineRule="auto"/>
+        <w:rPr>
+          <w:sz w:val="24"/>
+          <w:szCs w:val="24"/>
+          <w:lang w:val="da-DK"/>
+        </w:rPr>
+      </w:pPr>
+      <w:r>
+        <w:rPr>
+          <w:sz w:val="24"/>
+          <w:szCs w:val="24"/>
+          <w:lang w:val="da-DK"/>
+        </w:rPr>
+        <w:t xml:space="preserve">Næste step vil </w:t>
+      </w:r>
+      <w:r>
+        <w:rPr>
+          <w:sz w:val="24"/>
+          <w:szCs w:val="24"/>
+          <w:lang w:val="da-DK"/>
+        </w:rPr>
+        <w:t>inkludere</w:t>
+      </w:r>
+      <w:r>
+        <w:rPr>
+          <w:sz w:val="24"/>
+          <w:szCs w:val="24"/>
+          <w:lang w:val="da-DK"/>
+        </w:rPr>
+        <w:t xml:space="preserve"> en integrering af input-output tabeller i ovenstående model?</w:t>
+      </w:r>
+      <w:commentRangeEnd w:id="3"/>
+      <w:r>
+        <w:rPr>
+          <w:rStyle w:val="Kommentarhenvisning"/>
+          <w:sz w:val="24"/>
+          <w:szCs w:val="24"/>
+        </w:rPr>
+        <w:commentReference w:id="3"/>
+      </w:r>
+    </w:p>
+    <w:p>
+      <w:pPr>
+        <w:rPr>
+          <w:sz w:val="24"/>
+          <w:szCs w:val="24"/>
+          <w:lang w:val="da-DK"/>
+        </w:rPr>
+      </w:pPr>
+    </w:p>
+    <w:p>
+      <w:pPr>
+        <w:rPr>
+          <w:b/>
+          <w:bCs/>
+          <w:sz w:val="24"/>
+          <w:szCs w:val="24"/>
+          <w:lang w:val="da-DK"/>
+        </w:rPr>
+      </w:pPr>
+      <w:r>
+        <w:rPr>
+          <w:b/>
+          <w:bCs/>
+          <w:sz w:val="24"/>
+          <w:szCs w:val="24"/>
+          <w:lang w:val="da-DK"/>
+        </w:rPr>
+        <w:t xml:space="preserve">Step 3: Empirisk efterprøvning af de vigtigste parametre af modellen. </w:t>
+      </w:r>
+    </w:p>
+    <w:p>
+      <w:pPr>
+        <w:spacing w:line="360" w:lineRule="auto"/>
+        <w:rPr>
+          <w:sz w:val="24"/>
+          <w:szCs w:val="24"/>
+          <w:lang w:val="da-DK"/>
+        </w:rPr>
+      </w:pPr>
+      <w:r>
+        <w:rPr>
+          <w:sz w:val="24"/>
+          <w:szCs w:val="24"/>
+          <w:lang w:val="da-DK"/>
+        </w:rPr>
+        <w:t xml:space="preserve">Her ønsker </w:t>
+      </w:r>
+      <w:r>
+        <w:rPr>
+          <w:sz w:val="24"/>
+          <w:szCs w:val="24"/>
+          <w:lang w:val="da-DK"/>
+        </w:rPr>
+        <w:t xml:space="preserve">det </w:t>
+      </w:r>
+      <w:r>
+        <w:rPr>
+          <w:sz w:val="24"/>
+          <w:szCs w:val="24"/>
+          <w:lang w:val="da-DK"/>
+        </w:rPr>
+        <w:t>yderligere</w:t>
+      </w:r>
+      <w:r>
+        <w:rPr>
+          <w:sz w:val="24"/>
+          <w:szCs w:val="24"/>
+          <w:lang w:val="da-DK"/>
+        </w:rPr>
+        <w:t xml:space="preserve"> at uddybe modellens vigtigste adfærds relationer, da SFC-modeller </w:t>
+      </w:r>
+      <w:r>
+        <w:rPr>
+          <w:sz w:val="24"/>
+          <w:szCs w:val="24"/>
+          <w:lang w:val="da-DK"/>
+        </w:rPr>
+        <w:t>ligesom</w:t>
+      </w:r>
+      <w:r>
+        <w:rPr>
+          <w:sz w:val="24"/>
+          <w:szCs w:val="24"/>
+          <w:lang w:val="da-DK"/>
+        </w:rPr>
+        <w:t xml:space="preserve"> mange andre </w:t>
+      </w:r>
+      <w:r>
+        <w:rPr>
+          <w:sz w:val="24"/>
+          <w:szCs w:val="24"/>
+          <w:lang w:val="da-DK"/>
+        </w:rPr>
+        <w:t>økonomiske</w:t>
+      </w:r>
+      <w:r>
+        <w:rPr>
+          <w:sz w:val="24"/>
+          <w:szCs w:val="24"/>
+          <w:lang w:val="da-DK"/>
+        </w:rPr>
+        <w:t xml:space="preserve"> modeller er estimeret til at gengive data, er det en vigtig øvelse at udfører empiriske analyser af de vigtigste adfærds relationer. </w:t>
+      </w:r>
+      <w:r>
+        <w:rPr>
+          <w:sz w:val="24"/>
+          <w:szCs w:val="24"/>
+          <w:lang w:val="da-DK"/>
+        </w:rPr>
+        <w:t xml:space="preserve">Dette er specielt vigtigt hvis resultaterne af ovenstående steps viser en stor sensitivitet ved brugen af forskellige estimater i adfærds ligningerne. Her kan specielt metoder inden for kausale effekter benyttes til at isolere effekten af klimapolitiske tiltag. </w:t>
+      </w:r>
+    </w:p>
+    <w:p>
+      <w:pPr>
+        <w:spacing w:line="360" w:lineRule="auto"/>
+        <w:rPr>
+          <w:b/>
+          <w:bCs/>
+          <w:sz w:val="24"/>
+          <w:szCs w:val="24"/>
+          <w:lang w:val="da-DK"/>
+        </w:rPr>
+      </w:pPr>
+      <w:r>
+        <w:rPr>
+          <w:b/>
+          <w:bCs/>
+          <w:sz w:val="24"/>
+          <w:szCs w:val="24"/>
+          <w:lang w:val="da-DK"/>
+        </w:rPr>
+        <w:t xml:space="preserve">Step 4: </w:t>
+      </w:r>
+      <w:proofErr w:type="spellStart"/>
+      <w:r>
+        <w:rPr>
+          <w:b/>
+          <w:bCs/>
+          <w:sz w:val="24"/>
+          <w:szCs w:val="24"/>
+          <w:lang w:val="da-DK"/>
+        </w:rPr>
+        <w:t>Forecastting</w:t>
+      </w:r>
+      <w:proofErr w:type="spellEnd"/>
+      <w:r>
+        <w:rPr>
+          <w:b/>
+          <w:bCs/>
+          <w:sz w:val="24"/>
+          <w:szCs w:val="24"/>
+          <w:lang w:val="da-DK"/>
+        </w:rPr>
+        <w:t xml:space="preserve"> af modellen</w:t>
+      </w:r>
+      <w:r>
+        <w:rPr>
+          <w:b/>
+          <w:bCs/>
+          <w:sz w:val="24"/>
+          <w:szCs w:val="24"/>
+          <w:lang w:val="da-DK"/>
+        </w:rPr>
+        <w:t>:</w:t>
+      </w:r>
+    </w:p>
+    <w:p>
+      <w:pPr>
+        <w:spacing w:line="360" w:lineRule="auto"/>
+        <w:rPr>
+          <w:sz w:val="24"/>
+          <w:szCs w:val="24"/>
+          <w:lang w:val="da-DK"/>
+        </w:rPr>
+      </w:pPr>
+      <w:r>
+        <w:rPr>
+          <w:sz w:val="24"/>
+          <w:szCs w:val="24"/>
+          <w:lang w:val="da-DK"/>
+        </w:rPr>
+        <w:t>Da specielt de klimamæssige effekter på økonomien ikke påtænkes at ske på kort-</w:t>
+      </w:r>
+      <w:r>
+        <w:rPr>
+          <w:sz w:val="24"/>
+          <w:szCs w:val="24"/>
+          <w:lang w:val="da-DK"/>
+        </w:rPr>
+        <w:t>sigt,</w:t>
+      </w:r>
+      <w:r>
+        <w:rPr>
+          <w:sz w:val="24"/>
+          <w:szCs w:val="24"/>
+          <w:lang w:val="da-DK"/>
+        </w:rPr>
+        <w:t xml:space="preserve"> vil der h</w:t>
+      </w:r>
+      <w:r>
+        <w:rPr>
+          <w:sz w:val="24"/>
+          <w:szCs w:val="24"/>
+          <w:lang w:val="da-DK"/>
+        </w:rPr>
+        <w:t>er</w:t>
+      </w:r>
+      <w:r>
+        <w:rPr>
+          <w:sz w:val="24"/>
+          <w:szCs w:val="24"/>
+          <w:lang w:val="da-DK"/>
+        </w:rPr>
+        <w:t xml:space="preserve"> udføres en fremskrivning af modellens resultater</w:t>
+      </w:r>
+      <w:r>
+        <w:rPr>
+          <w:sz w:val="24"/>
+          <w:szCs w:val="24"/>
+          <w:lang w:val="da-DK"/>
+        </w:rPr>
+        <w:t>.</w:t>
+      </w:r>
+      <w:r>
+        <w:rPr>
+          <w:sz w:val="24"/>
+          <w:szCs w:val="24"/>
+          <w:lang w:val="da-DK"/>
+        </w:rPr>
+        <w:t xml:space="preserve"> </w:t>
+      </w:r>
+      <w:r>
+        <w:rPr>
+          <w:sz w:val="24"/>
+          <w:szCs w:val="24"/>
+          <w:lang w:val="da-DK"/>
+        </w:rPr>
+        <w:t>H</w:t>
+      </w:r>
+      <w:r>
+        <w:rPr>
+          <w:sz w:val="24"/>
+          <w:szCs w:val="24"/>
+          <w:lang w:val="da-DK"/>
+        </w:rPr>
+        <w:t>er er det specielt vigtigt at vi har opnået de korrekte adfærdsmæssige relationer</w:t>
+      </w:r>
+      <w:r>
+        <w:rPr>
+          <w:sz w:val="24"/>
+          <w:szCs w:val="24"/>
+          <w:lang w:val="da-DK"/>
+        </w:rPr>
+        <w:t xml:space="preserve"> i step 3,</w:t>
+      </w:r>
+      <w:r>
+        <w:rPr>
+          <w:sz w:val="24"/>
+          <w:szCs w:val="24"/>
+          <w:lang w:val="da-DK"/>
+        </w:rPr>
+        <w:t xml:space="preserve"> </w:t>
+      </w:r>
+      <w:r>
+        <w:rPr>
+          <w:sz w:val="24"/>
+          <w:szCs w:val="24"/>
+          <w:lang w:val="da-DK"/>
+        </w:rPr>
+        <w:t>der dermed vil resultere i en</w:t>
+      </w:r>
+      <w:r>
+        <w:rPr>
+          <w:sz w:val="24"/>
+          <w:szCs w:val="24"/>
+          <w:lang w:val="da-DK"/>
+        </w:rPr>
+        <w:t xml:space="preserve"> </w:t>
+      </w:r>
+      <w:r>
+        <w:rPr>
+          <w:sz w:val="24"/>
+          <w:szCs w:val="24"/>
+          <w:lang w:val="da-DK"/>
+        </w:rPr>
+        <w:t>realistisk</w:t>
+      </w:r>
+      <w:r>
+        <w:rPr>
+          <w:sz w:val="24"/>
+          <w:szCs w:val="24"/>
+          <w:lang w:val="da-DK"/>
+        </w:rPr>
+        <w:t xml:space="preserve"> udvikling af økonomien og klimaet.</w:t>
+      </w:r>
+      <w:r>
+        <w:rPr>
+          <w:sz w:val="24"/>
+          <w:szCs w:val="24"/>
+          <w:lang w:val="da-DK"/>
+        </w:rPr>
+        <w:t xml:space="preserve"> Samtidig vil den simple opbygning fra Step 1 simpelgøre fremskrivningen af de eksogene variable. Til fremskrivningen af de </w:t>
+      </w:r>
+      <w:r>
+        <w:rPr>
+          <w:sz w:val="24"/>
+          <w:szCs w:val="24"/>
+          <w:lang w:val="da-DK"/>
+        </w:rPr>
+        <w:t>disse</w:t>
+      </w:r>
+      <w:r>
+        <w:rPr>
+          <w:sz w:val="24"/>
+          <w:szCs w:val="24"/>
+          <w:lang w:val="da-DK"/>
+        </w:rPr>
+        <w:t>, vil der benyttes b</w:t>
+      </w:r>
+      <w:r>
+        <w:rPr>
+          <w:sz w:val="24"/>
+          <w:szCs w:val="24"/>
+          <w:lang w:val="da-DK"/>
+        </w:rPr>
+        <w:t>å</w:t>
+      </w:r>
+      <w:r>
+        <w:rPr>
+          <w:sz w:val="24"/>
+          <w:szCs w:val="24"/>
+          <w:lang w:val="da-DK"/>
+        </w:rPr>
+        <w:t xml:space="preserve">de økonometriske metoder, såvel som machine-learning, og </w:t>
+      </w:r>
+      <w:proofErr w:type="spellStart"/>
+      <w:r>
+        <w:rPr>
+          <w:sz w:val="24"/>
+          <w:szCs w:val="24"/>
+          <w:lang w:val="da-DK"/>
+        </w:rPr>
+        <w:t>deep</w:t>
+      </w:r>
+      <w:proofErr w:type="spellEnd"/>
+      <w:r>
+        <w:rPr>
+          <w:sz w:val="24"/>
+          <w:szCs w:val="24"/>
+          <w:lang w:val="da-DK"/>
+        </w:rPr>
+        <w:t xml:space="preserve">-learning, med henblik på at kunne </w:t>
+      </w:r>
+      <w:proofErr w:type="spellStart"/>
+      <w:r>
+        <w:rPr>
+          <w:sz w:val="24"/>
+          <w:szCs w:val="24"/>
+          <w:lang w:val="da-DK"/>
+        </w:rPr>
+        <w:t>forecaste</w:t>
+      </w:r>
+      <w:proofErr w:type="spellEnd"/>
+      <w:r>
+        <w:rPr>
+          <w:sz w:val="24"/>
+          <w:szCs w:val="24"/>
+          <w:lang w:val="da-DK"/>
+        </w:rPr>
+        <w:t xml:space="preserve"> på mellem- og lang-sigt. </w:t>
+      </w:r>
+    </w:p>
+    <w:p>
+      <w:pPr>
+        <w:spacing w:line="360" w:lineRule="auto"/>
+        <w:rPr>
+          <w:sz w:val="24"/>
+          <w:szCs w:val="24"/>
+          <w:lang w:val="da-DK"/>
+        </w:rPr>
+      </w:pPr>
+    </w:p>
+    <w:p>
+      <w:pPr>
+        <w:spacing w:line="360" w:lineRule="auto"/>
+        <w:rPr>
+          <w:b/>
+          <w:bCs/>
+          <w:sz w:val="24"/>
+          <w:szCs w:val="24"/>
+          <w:lang w:val="da-DK"/>
+        </w:rPr>
+      </w:pPr>
+      <w:commentRangeStart w:id="4"/>
+      <w:r>
+        <w:rPr>
+          <w:b/>
+          <w:bCs/>
+          <w:sz w:val="24"/>
+          <w:szCs w:val="24"/>
+          <w:lang w:val="da-DK"/>
+        </w:rPr>
+        <w:t xml:space="preserve">Step 5 </w:t>
+      </w:r>
+      <w:commentRangeEnd w:id="4"/>
+      <w:r>
+        <w:rPr>
+          <w:rStyle w:val="Kommentarhenvisning"/>
+        </w:rPr>
+        <w:commentReference w:id="4"/>
+      </w:r>
+    </w:p>
+    <w:p>
+      <w:pPr>
+        <w:spacing w:line="360" w:lineRule="auto"/>
+        <w:rPr>
+          <w:b/>
+          <w:bCs/>
+          <w:sz w:val="24"/>
+          <w:szCs w:val="24"/>
+          <w:lang w:val="da-DK"/>
+        </w:rPr>
+      </w:pPr>
+    </w:p>
+    <w:p>
+      <w:pPr>
+        <w:spacing w:line="360" w:lineRule="auto"/>
+        <w:rPr>
+          <w:b/>
+          <w:bCs/>
+          <w:sz w:val="24"/>
+          <w:szCs w:val="24"/>
           <w:lang w:val="da-DK"/>
         </w:rPr>
       </w:pPr>
@@ -749,7 +3253,7 @@
         <w:rPr>
           <w:lang w:val="da-DK"/>
         </w:rPr>
-        <w:t>Projektforslag</w:t>
+        <w:t xml:space="preserve">Endelige output </w:t>
       </w:r>
     </w:p>
     <w:p>
@@ -774,111 +3278,23 @@
           <w:szCs w:val="24"/>
           <w:lang w:val="da-DK"/>
         </w:rPr>
-        <w:t xml:space="preserve">Mit overordnede projektforslag inkluderer både modellerings analyser, såvel som empiriske analyser. Modelleringen vil være med udgangspunkt i Stock-Flow </w:t>
-      </w:r>
-      <w:proofErr w:type="spellStart"/>
-      <w:r>
-        <w:rPr>
-          <w:sz w:val="24"/>
-          <w:szCs w:val="24"/>
-          <w:lang w:val="da-DK"/>
-        </w:rPr>
-        <w:t>Consistent</w:t>
-      </w:r>
-      <w:proofErr w:type="spellEnd"/>
-      <w:r>
-        <w:rPr>
-          <w:sz w:val="24"/>
-          <w:szCs w:val="24"/>
-          <w:lang w:val="da-DK"/>
-        </w:rPr>
-        <w:t xml:space="preserve"> modeller, der med udgivelsen af </w:t>
-      </w:r>
-      <w:proofErr w:type="spellStart"/>
-      <w:r>
-        <w:rPr>
-          <w:sz w:val="24"/>
-          <w:szCs w:val="24"/>
-          <w:lang w:val="da-DK"/>
-        </w:rPr>
-        <w:t>Godley</w:t>
-      </w:r>
-      <w:proofErr w:type="spellEnd"/>
-      <w:r>
-        <w:rPr>
-          <w:sz w:val="24"/>
-          <w:szCs w:val="24"/>
-          <w:lang w:val="da-DK"/>
-        </w:rPr>
-        <w:t xml:space="preserve"> &amp; </w:t>
-      </w:r>
-      <w:proofErr w:type="spellStart"/>
-      <w:r>
-        <w:rPr>
-          <w:sz w:val="24"/>
-          <w:szCs w:val="24"/>
-          <w:lang w:val="da-DK"/>
-        </w:rPr>
-        <w:t>Lavoie</w:t>
-      </w:r>
-      <w:proofErr w:type="spellEnd"/>
-      <w:r>
-        <w:rPr>
-          <w:sz w:val="24"/>
-          <w:szCs w:val="24"/>
-          <w:lang w:val="da-DK"/>
-        </w:rPr>
-        <w:t xml:space="preserve"> (2007) skabte en stor interesse for denne type modeller. I modsætning til den før omtalte Grønne reform model </w:t>
-      </w:r>
-      <w:r>
-        <w:rPr>
-          <w:sz w:val="24"/>
-          <w:szCs w:val="24"/>
-          <w:lang w:val="da-DK"/>
-        </w:rPr>
-        <w:t>inkluderer</w:t>
-      </w:r>
-      <w:r>
-        <w:rPr>
-          <w:sz w:val="24"/>
-          <w:szCs w:val="24"/>
-          <w:lang w:val="da-DK"/>
-        </w:rPr>
-        <w:t xml:space="preserve"> SFC-modeller et link mellem den finansielle og reale side af økonomien, og gør det dermed muligt at inkluderer finansielle aktiver i modellen. Model typen tilbyder dermed e</w:t>
-      </w:r>
-      <w:r>
-        <w:rPr>
-          <w:sz w:val="24"/>
-          <w:szCs w:val="24"/>
-          <w:lang w:val="da-DK"/>
-        </w:rPr>
-        <w:t xml:space="preserve">t set-up der forbinder beholdninger og strømme i økonomien, igennem regnskabs identiteter og adfærdsligninger. </w:t>
-      </w:r>
-      <w:r>
-        <w:rPr>
-          <w:sz w:val="24"/>
-          <w:szCs w:val="24"/>
-          <w:lang w:val="da-DK"/>
-        </w:rPr>
-        <w:t xml:space="preserve">I forbindelse med udgivelsen af det nye System of </w:t>
-      </w:r>
-      <w:proofErr w:type="spellStart"/>
-      <w:r>
-        <w:rPr>
-          <w:sz w:val="24"/>
-          <w:szCs w:val="24"/>
-          <w:lang w:val="da-DK"/>
-        </w:rPr>
-        <w:t>Environmental-Economic</w:t>
-      </w:r>
-      <w:proofErr w:type="spellEnd"/>
-      <w:r>
-        <w:rPr>
-          <w:sz w:val="24"/>
-          <w:szCs w:val="24"/>
-          <w:lang w:val="da-DK"/>
-        </w:rPr>
-        <w:t xml:space="preserve"> Accounting (SEEA) data, fremgår SFC fremgangsmåden som oplagt til at integrere den grønne omstilling i et model økonomisk set-up. </w:t>
+        <w:t xml:space="preserve">Den endelige model, samt fremskrivningen af denne, vil som nævnt muliggøre en bedre vurdering af klima politiske tiltag i Danmark, ved at inkludere et link mellem en miljø sektor, samt en privat og offentlig sektor. Det ønskes både at </w:t>
+      </w:r>
+      <w:r>
+        <w:rPr>
+          <w:sz w:val="24"/>
+          <w:szCs w:val="24"/>
+          <w:lang w:val="da-DK"/>
+        </w:rPr>
+        <w:t xml:space="preserve">analysere hvordan </w:t>
+      </w:r>
+      <w:r>
+        <w:rPr>
+          <w:sz w:val="24"/>
+          <w:szCs w:val="24"/>
+          <w:lang w:val="da-DK"/>
+        </w:rPr>
+        <w:t xml:space="preserve">klimaændringer påvirkes af de politiske tiltag, men også hvordan klimaændringer påvirker økonomien, og derfor også økonomiske tiltag. </w:t>
       </w:r>
       <w:r>
         <w:rPr>
@@ -887,85 +3303,24 @@
           <w:lang w:val="da-DK"/>
         </w:rPr>
         <w:br/>
-      </w:r>
-      <w:r>
-        <w:rPr>
-          <w:sz w:val="24"/>
-          <w:szCs w:val="24"/>
-          <w:lang w:val="da-DK"/>
-        </w:rPr>
-        <w:t xml:space="preserve">Jeg har selv tidligere erfaring med </w:t>
-      </w:r>
-      <w:r>
-        <w:rPr>
-          <w:sz w:val="24"/>
-          <w:szCs w:val="24"/>
-          <w:lang w:val="da-DK"/>
-        </w:rPr>
-        <w:t>opbygning af både empiriske såvel som teoretiske SFC-modeller igennem kurse</w:t>
-      </w:r>
-      <w:r>
-        <w:rPr>
-          <w:sz w:val="24"/>
-          <w:szCs w:val="24"/>
-          <w:lang w:val="da-DK"/>
-        </w:rPr>
-        <w:t>rne</w:t>
-      </w:r>
-      <w:r>
-        <w:rPr>
-          <w:sz w:val="24"/>
-          <w:szCs w:val="24"/>
-          <w:lang w:val="da-DK"/>
-        </w:rPr>
-        <w:t xml:space="preserve"> økonomiske modeller I, og økonomiske modeller II</w:t>
-      </w:r>
-      <w:r>
-        <w:rPr>
-          <w:sz w:val="24"/>
-          <w:szCs w:val="24"/>
-          <w:lang w:val="da-DK"/>
-        </w:rPr>
-        <w:t>, undervist ved Aalborg universitet,</w:t>
-      </w:r>
-      <w:r>
-        <w:rPr>
-          <w:sz w:val="24"/>
-          <w:szCs w:val="24"/>
-          <w:lang w:val="da-DK"/>
-        </w:rPr>
-        <w:t xml:space="preserve"> såvel som gennem projekt skrivning ved </w:t>
-      </w:r>
-      <w:r>
-        <w:rPr>
-          <w:sz w:val="24"/>
-          <w:szCs w:val="24"/>
-          <w:lang w:val="da-DK"/>
-        </w:rPr>
-        <w:t>selv samme sted</w:t>
-      </w:r>
-      <w:r>
-        <w:rPr>
-          <w:sz w:val="24"/>
-          <w:szCs w:val="24"/>
-          <w:lang w:val="da-DK"/>
-        </w:rPr>
-        <w:t xml:space="preserve">. </w:t>
-      </w:r>
-    </w:p>
-    <w:p>
-      <w:pPr>
-        <w:rPr>
-          <w:lang w:val="da-DK"/>
-        </w:rPr>
-      </w:pPr>
-    </w:p>
-    <w:p>
-      <w:pPr>
-        <w:rPr>
-          <w:lang w:val="da-DK"/>
-        </w:rPr>
-      </w:pPr>
+        <w:t xml:space="preserve">En sådan model vil være relevant både for </w:t>
+      </w:r>
+      <w:r>
+        <w:rPr>
+          <w:sz w:val="24"/>
+          <w:szCs w:val="24"/>
+          <w:lang w:val="da-DK"/>
+        </w:rPr>
+        <w:t>videre</w:t>
+      </w:r>
+      <w:r>
+        <w:rPr>
+          <w:sz w:val="24"/>
+          <w:szCs w:val="24"/>
+          <w:lang w:val="da-DK"/>
+        </w:rPr>
+        <w:t xml:space="preserve"> forskning, men samtidig også give en platform for politikere til at foretage analyser af klimapolitiske tiltag. </w:t>
+      </w:r>
     </w:p>
     <w:sectPr>
       <w:pgSz w:w="11906" w:h="16838"/>
@@ -975,6 +3330,129 @@
     </w:sectPr>
   </w:body>
 </w:document>
+</file>
+
+<file path=word/comments.xml><?xml version="1.0" encoding="utf-8"?>
+<w:comments xmlns:wpc="http://schemas.microsoft.com/office/word/2010/wordprocessingCanvas" xmlns:cx="http://schemas.microsoft.com/office/drawing/2014/chartex" xmlns:cx1="http://schemas.microsoft.com/office/drawing/2015/9/8/chartex" xmlns:cx2="http://schemas.microsoft.com/office/drawing/2015/10/21/chartex" xmlns:cx3="http://schemas.microsoft.com/office/drawing/2016/5/9/chartex" xmlns:cx4="http://schemas.microsoft.com/office/drawing/2016/5/10/chartex" xmlns:cx5="http://schemas.microsoft.com/office/drawing/2016/5/11/chartex" xmlns:cx6="http://schemas.microsoft.com/office/drawing/2016/5/12/chartex" xmlns:cx7="http://schemas.microsoft.com/office/drawing/2016/5/13/chartex" xmlns:cx8="http://schemas.microsoft.com/office/drawing/2016/5/14/chartex" xmlns:mc="http://schemas.openxmlformats.org/markup-compatibility/2006" xmlns:aink="http://schemas.microsoft.com/office/drawing/2016/ink" xmlns:am3d="http://schemas.microsoft.com/office/drawing/2017/model3d" xmlns:o="urn:schemas-microsoft-com:office:office" xmlns:oel="http://schemas.microsoft.com/office/2019/extlst" xmlns:r="http://schemas.openxmlformats.org/officeDocument/2006/relationships" xmlns:m="http://schemas.openxmlformats.org/officeDocument/2006/math" xmlns:v="urn:schemas-microsoft-com:vml" xmlns:wp14="http://schemas.microsoft.com/office/word/2010/wordprocessingDrawing" xmlns:wp="http://schemas.openxmlformats.org/drawingml/2006/wordprocessingDrawing" xmlns:w10="urn:schemas-microsoft-com:office:word" xmlns:w="http://schemas.openxmlformats.org/wordprocessingml/2006/main" xmlns:w14="http://schemas.microsoft.com/office/word/2010/wordml" xmlns:w15="http://schemas.microsoft.com/office/word/2012/wordml" xmlns:w16cex="http://schemas.microsoft.com/office/word/2018/wordml/cex" xmlns:w16cid="http://schemas.microsoft.com/office/word/2016/wordml/cid" xmlns:w16="http://schemas.microsoft.com/office/word/2018/wordml" xmlns:w16sdtdh="http://schemas.microsoft.com/office/word/2020/wordml/sdtdatahash" xmlns:w16se="http://schemas.microsoft.com/office/word/2015/wordml/symex" xmlns:wpg="http://schemas.microsoft.com/office/word/2010/wordprocessingGroup" xmlns:wpi="http://schemas.microsoft.com/office/word/2010/wordprocessingInk" xmlns:wne="http://schemas.microsoft.com/office/word/2006/wordml" xmlns:wps="http://schemas.microsoft.com/office/word/2010/wordprocessingShape" mc:Ignorable="w14 w15 w16se w16cid w16 w16cex w16sdtdh wp14">
+  <w:comment w:id="0" w:author="Simon Fløj Thomsen" w:date="2022-12-01T20:40:00Z" w:initials="SFT">
+    <w:p>
+      <w:pPr>
+        <w:pStyle w:val="Kommentartekst"/>
+      </w:pPr>
+      <w:r>
+        <w:rPr>
+          <w:rStyle w:val="Kommentarhenvisning"/>
+        </w:rPr>
+        <w:annotationRef/>
+      </w:r>
+      <w:r>
+        <w:t>Klima afgifter måske</w:t>
+      </w:r>
+    </w:p>
+  </w:comment>
+  <w:comment w:id="1" w:author="Simon Fløj Thomsen" w:date="2022-12-01T20:40:00Z" w:initials="SFT">
+    <w:p>
+      <w:pPr>
+        <w:pStyle w:val="Kommentartekst"/>
+      </w:pPr>
+      <w:r>
+        <w:rPr>
+          <w:rStyle w:val="Kommentarhenvisning"/>
+        </w:rPr>
+        <w:annotationRef/>
+      </w:r>
+      <w:r>
+        <w:t>Eller bare afgifter</w:t>
+      </w:r>
+    </w:p>
+  </w:comment>
+  <w:comment w:id="2" w:author="Simon Fløj Thomsen" w:date="2022-12-01T20:56:00Z" w:initials="SFT">
+    <w:p>
+      <w:pPr>
+        <w:pStyle w:val="Kommentartekst"/>
+      </w:pPr>
+      <w:r>
+        <w:rPr>
+          <w:rStyle w:val="Kommentarhenvisning"/>
+        </w:rPr>
+        <w:annotationRef/>
+      </w:r>
+      <w:r>
+        <w:t>Ved ik om skal med generelt? Har også lignende med i nedenstående</w:t>
+      </w:r>
+    </w:p>
+  </w:comment>
+  <w:comment w:id="3" w:author="Simon Fløj Thomsen" w:date="2022-12-01T19:29:00Z" w:initials="SFT">
+    <w:p>
+      <w:pPr>
+        <w:pStyle w:val="Kommentartekst"/>
+      </w:pPr>
+      <w:r>
+        <w:rPr>
+          <w:rStyle w:val="Kommentarhenvisning"/>
+        </w:rPr>
+        <w:annotationRef/>
+      </w:r>
+      <w:r>
+        <w:t>Ved ik helt om jeg vil have det her med?</w:t>
+      </w:r>
+    </w:p>
+  </w:comment>
+  <w:comment w:id="4" w:author="Simon Fløj Thomsen" w:date="2022-12-01T20:20:00Z" w:initials="SFT">
+    <w:p>
+      <w:pPr>
+        <w:pStyle w:val="Kommentartekst"/>
+      </w:pPr>
+      <w:r>
+        <w:rPr>
+          <w:rStyle w:val="Kommentarhenvisning"/>
+        </w:rPr>
+        <w:annotationRef/>
+      </w:r>
+      <w:r>
+        <w:t>Med henblik på det du lige kort nævnte i dag, kunne det måske være relevant at nævne noget med opbygningen af empiriske modeller i R som en del af projektforslaget?</w:t>
+      </w:r>
+    </w:p>
+  </w:comment>
+</w:comments>
+</file>
+
+<file path=word/commentsExtended.xml><?xml version="1.0" encoding="utf-8"?>
+<w15:commentsEx xmlns:wpc="http://schemas.microsoft.com/office/word/2010/wordprocessingCanvas" xmlns:cx="http://schemas.microsoft.com/office/drawing/2014/chartex" xmlns:cx1="http://schemas.microsoft.com/office/drawing/2015/9/8/chartex" xmlns:cx2="http://schemas.microsoft.com/office/drawing/2015/10/21/chartex" xmlns:cx3="http://schemas.microsoft.com/office/drawing/2016/5/9/chartex" xmlns:cx4="http://schemas.microsoft.com/office/drawing/2016/5/10/chartex" xmlns:cx5="http://schemas.microsoft.com/office/drawing/2016/5/11/chartex" xmlns:cx6="http://schemas.microsoft.com/office/drawing/2016/5/12/chartex" xmlns:cx7="http://schemas.microsoft.com/office/drawing/2016/5/13/chartex" xmlns:cx8="http://schemas.microsoft.com/office/drawing/2016/5/14/chartex" xmlns:mc="http://schemas.openxmlformats.org/markup-compatibility/2006" xmlns:aink="http://schemas.microsoft.com/office/drawing/2016/ink" xmlns:am3d="http://schemas.microsoft.com/office/drawing/2017/model3d" xmlns:o="urn:schemas-microsoft-com:office:office" xmlns:oel="http://schemas.microsoft.com/office/2019/extlst" xmlns:r="http://schemas.openxmlformats.org/officeDocument/2006/relationships" xmlns:m="http://schemas.openxmlformats.org/officeDocument/2006/math" xmlns:v="urn:schemas-microsoft-com:vml" xmlns:wp14="http://schemas.microsoft.com/office/word/2010/wordprocessingDrawing" xmlns:wp="http://schemas.openxmlformats.org/drawingml/2006/wordprocessingDrawing" xmlns:w10="urn:schemas-microsoft-com:office:word" xmlns:w="http://schemas.openxmlformats.org/wordprocessingml/2006/main" xmlns:w14="http://schemas.microsoft.com/office/word/2010/wordml" xmlns:w15="http://schemas.microsoft.com/office/word/2012/wordml" xmlns:w16cex="http://schemas.microsoft.com/office/word/2018/wordml/cex" xmlns:w16cid="http://schemas.microsoft.com/office/word/2016/wordml/cid" xmlns:w16="http://schemas.microsoft.com/office/word/2018/wordml" xmlns:w16sdtdh="http://schemas.microsoft.com/office/word/2020/wordml/sdtdatahash" xmlns:w16se="http://schemas.microsoft.com/office/word/2015/wordml/symex" xmlns:wpg="http://schemas.microsoft.com/office/word/2010/wordprocessingGroup" xmlns:wpi="http://schemas.microsoft.com/office/word/2010/wordprocessingInk" xmlns:wne="http://schemas.microsoft.com/office/word/2006/wordml" xmlns:wps="http://schemas.microsoft.com/office/word/2010/wordprocessingShape" mc:Ignorable="w14 w15 w16se w16cid w16 w16cex w16sdtdh wp14">
+  <w15:commentEx w15:paraId="32C068C9" w15:done="0"/>
+  <w15:commentEx w15:paraId="071525C1" w15:paraIdParent="32C068C9" w15:done="0"/>
+  <w15:commentEx w15:paraId="4CD5B098" w15:done="0"/>
+  <w15:commentEx w15:paraId="3E4DBE01" w15:done="0"/>
+  <w15:commentEx w15:paraId="58EC26F0" w15:done="0"/>
+</w15:commentsEx>
+</file>
+
+<file path=word/commentsExtensible.xml><?xml version="1.0" encoding="utf-8"?>
+<w16cex:commentsExtensible xmlns:wpc="http://schemas.microsoft.com/office/word/2010/wordprocessingCanvas" xmlns:cx="http://schemas.microsoft.com/office/drawing/2014/chartex" xmlns:cx1="http://schemas.microsoft.com/office/drawing/2015/9/8/chartex" xmlns:cx2="http://schemas.microsoft.com/office/drawing/2015/10/21/chartex" xmlns:cx3="http://schemas.microsoft.com/office/drawing/2016/5/9/chartex" xmlns:cx4="http://schemas.microsoft.com/office/drawing/2016/5/10/chartex" xmlns:cx5="http://schemas.microsoft.com/office/drawing/2016/5/11/chartex" xmlns:cx6="http://schemas.microsoft.com/office/drawing/2016/5/12/chartex" xmlns:cx7="http://schemas.microsoft.com/office/drawing/2016/5/13/chartex" xmlns:cx8="http://schemas.microsoft.com/office/drawing/2016/5/14/chartex" xmlns:mc="http://schemas.openxmlformats.org/markup-compatibility/2006" xmlns:aink="http://schemas.microsoft.com/office/drawing/2016/ink" xmlns:am3d="http://schemas.microsoft.com/office/drawing/2017/model3d" xmlns:o="urn:schemas-microsoft-com:office:office" xmlns:oel="http://schemas.microsoft.com/office/2019/extlst" xmlns:r="http://schemas.openxmlformats.org/officeDocument/2006/relationships" xmlns:m="http://schemas.openxmlformats.org/officeDocument/2006/math" xmlns:v="urn:schemas-microsoft-com:vml" xmlns:wp14="http://schemas.microsoft.com/office/word/2010/wordprocessingDrawing" xmlns:wp="http://schemas.openxmlformats.org/drawingml/2006/wordprocessingDrawing" xmlns:w10="urn:schemas-microsoft-com:office:word" xmlns:w="http://schemas.openxmlformats.org/wordprocessingml/2006/main" xmlns:w14="http://schemas.microsoft.com/office/word/2010/wordml" xmlns:w15="http://schemas.microsoft.com/office/word/2012/wordml" xmlns:w16cex="http://schemas.microsoft.com/office/word/2018/wordml/cex" xmlns:w16cid="http://schemas.microsoft.com/office/word/2016/wordml/cid" xmlns:w16="http://schemas.microsoft.com/office/word/2018/wordml" xmlns:w16sdtdh="http://schemas.microsoft.com/office/word/2020/wordml/sdtdatahash" xmlns:w16se="http://schemas.microsoft.com/office/word/2015/wordml/symex" xmlns:wpg="http://schemas.microsoft.com/office/word/2010/wordprocessingGroup" xmlns:wpi="http://schemas.microsoft.com/office/word/2010/wordprocessingInk" xmlns:wne="http://schemas.microsoft.com/office/word/2006/wordml" xmlns:wps="http://schemas.microsoft.com/office/word/2010/wordprocessingShape" mc:Ignorable="w14 w15 w16se w16cid w16 w16cex w16sdtdh wp14">
+  <w16cex:commentExtensible w16cex:durableId="27338FA1" w16cex:dateUtc="2022-12-01T19:40:00Z"/>
+  <w16cex:commentExtensible w16cex:durableId="27338FA9" w16cex:dateUtc="2022-12-01T19:40:00Z"/>
+  <w16cex:commentExtensible w16cex:durableId="2733939B" w16cex:dateUtc="2022-12-01T19:56:00Z"/>
+  <w16cex:commentExtensible w16cex:durableId="27337F00" w16cex:dateUtc="2022-12-01T18:29:00Z"/>
+  <w16cex:commentExtensible w16cex:durableId="27338B12" w16cex:dateUtc="2022-12-01T19:20:00Z"/>
+</w16cex:commentsExtensible>
+</file>
+
+<file path=word/commentsIds.xml><?xml version="1.0" encoding="utf-8"?>
+<w16cid:commentsIds xmlns:wpc="http://schemas.microsoft.com/office/word/2010/wordprocessingCanvas" xmlns:cx="http://schemas.microsoft.com/office/drawing/2014/chartex" xmlns:cx1="http://schemas.microsoft.com/office/drawing/2015/9/8/chartex" xmlns:cx2="http://schemas.microsoft.com/office/drawing/2015/10/21/chartex" xmlns:cx3="http://schemas.microsoft.com/office/drawing/2016/5/9/chartex" xmlns:cx4="http://schemas.microsoft.com/office/drawing/2016/5/10/chartex" xmlns:cx5="http://schemas.microsoft.com/office/drawing/2016/5/11/chartex" xmlns:cx6="http://schemas.microsoft.com/office/drawing/2016/5/12/chartex" xmlns:cx7="http://schemas.microsoft.com/office/drawing/2016/5/13/chartex" xmlns:cx8="http://schemas.microsoft.com/office/drawing/2016/5/14/chartex" xmlns:mc="http://schemas.openxmlformats.org/markup-compatibility/2006" xmlns:aink="http://schemas.microsoft.com/office/drawing/2016/ink" xmlns:am3d="http://schemas.microsoft.com/office/drawing/2017/model3d" xmlns:o="urn:schemas-microsoft-com:office:office" xmlns:oel="http://schemas.microsoft.com/office/2019/extlst" xmlns:r="http://schemas.openxmlformats.org/officeDocument/2006/relationships" xmlns:m="http://schemas.openxmlformats.org/officeDocument/2006/math" xmlns:v="urn:schemas-microsoft-com:vml" xmlns:wp14="http://schemas.microsoft.com/office/word/2010/wordprocessingDrawing" xmlns:wp="http://schemas.openxmlformats.org/drawingml/2006/wordprocessingDrawing" xmlns:w10="urn:schemas-microsoft-com:office:word" xmlns:w="http://schemas.openxmlformats.org/wordprocessingml/2006/main" xmlns:w14="http://schemas.microsoft.com/office/word/2010/wordml" xmlns:w15="http://schemas.microsoft.com/office/word/2012/wordml" xmlns:w16cex="http://schemas.microsoft.com/office/word/2018/wordml/cex" xmlns:w16cid="http://schemas.microsoft.com/office/word/2016/wordml/cid" xmlns:w16="http://schemas.microsoft.com/office/word/2018/wordml" xmlns:w16sdtdh="http://schemas.microsoft.com/office/word/2020/wordml/sdtdatahash" xmlns:w16se="http://schemas.microsoft.com/office/word/2015/wordml/symex" xmlns:wpg="http://schemas.microsoft.com/office/word/2010/wordprocessingGroup" xmlns:wpi="http://schemas.microsoft.com/office/word/2010/wordprocessingInk" xmlns:wne="http://schemas.microsoft.com/office/word/2006/wordml" xmlns:wps="http://schemas.microsoft.com/office/word/2010/wordprocessingShape" mc:Ignorable="w14 w15 w16se w16cid w16 w16cex w16sdtdh wp14">
+  <w16cid:commentId w16cid:paraId="32C068C9" w16cid:durableId="27338FA1"/>
+  <w16cid:commentId w16cid:paraId="071525C1" w16cid:durableId="27338FA9"/>
+  <w16cid:commentId w16cid:paraId="4CD5B098" w16cid:durableId="2733939B"/>
+  <w16cid:commentId w16cid:paraId="3E4DBE01" w16cid:durableId="27337F00"/>
+  <w16cid:commentId w16cid:paraId="58EC26F0" w16cid:durableId="27338B12"/>
+</w16cid:commentsIds>
+</file>
+
+<file path=word/people.xml><?xml version="1.0" encoding="utf-8"?>
+<w15:people xmlns:wpc="http://schemas.microsoft.com/office/word/2010/wordprocessingCanvas" xmlns:cx="http://schemas.microsoft.com/office/drawing/2014/chartex" xmlns:cx1="http://schemas.microsoft.com/office/drawing/2015/9/8/chartex" xmlns:cx2="http://schemas.microsoft.com/office/drawing/2015/10/21/chartex" xmlns:cx3="http://schemas.microsoft.com/office/drawing/2016/5/9/chartex" xmlns:cx4="http://schemas.microsoft.com/office/drawing/2016/5/10/chartex" xmlns:cx5="http://schemas.microsoft.com/office/drawing/2016/5/11/chartex" xmlns:cx6="http://schemas.microsoft.com/office/drawing/2016/5/12/chartex" xmlns:cx7="http://schemas.microsoft.com/office/drawing/2016/5/13/chartex" xmlns:cx8="http://schemas.microsoft.com/office/drawing/2016/5/14/chartex" xmlns:mc="http://schemas.openxmlformats.org/markup-compatibility/2006" xmlns:aink="http://schemas.microsoft.com/office/drawing/2016/ink" xmlns:am3d="http://schemas.microsoft.com/office/drawing/2017/model3d" xmlns:o="urn:schemas-microsoft-com:office:office" xmlns:oel="http://schemas.microsoft.com/office/2019/extlst" xmlns:r="http://schemas.openxmlformats.org/officeDocument/2006/relationships" xmlns:m="http://schemas.openxmlformats.org/officeDocument/2006/math" xmlns:v="urn:schemas-microsoft-com:vml" xmlns:wp14="http://schemas.microsoft.com/office/word/2010/wordprocessingDrawing" xmlns:wp="http://schemas.openxmlformats.org/drawingml/2006/wordprocessingDrawing" xmlns:w10="urn:schemas-microsoft-com:office:word" xmlns:w="http://schemas.openxmlformats.org/wordprocessingml/2006/main" xmlns:w14="http://schemas.microsoft.com/office/word/2010/wordml" xmlns:w15="http://schemas.microsoft.com/office/word/2012/wordml" xmlns:w16cex="http://schemas.microsoft.com/office/word/2018/wordml/cex" xmlns:w16cid="http://schemas.microsoft.com/office/word/2016/wordml/cid" xmlns:w16="http://schemas.microsoft.com/office/word/2018/wordml" xmlns:w16sdtdh="http://schemas.microsoft.com/office/word/2020/wordml/sdtdatahash" xmlns:w16se="http://schemas.microsoft.com/office/word/2015/wordml/symex" xmlns:wpg="http://schemas.microsoft.com/office/word/2010/wordprocessingGroup" xmlns:wpi="http://schemas.microsoft.com/office/word/2010/wordprocessingInk" xmlns:wne="http://schemas.microsoft.com/office/word/2006/wordml" xmlns:wps="http://schemas.microsoft.com/office/word/2010/wordprocessingShape" mc:Ignorable="w14 w15 w16se w16cid w16 w16cex w16sdtdh wp14">
+  <w15:person w15:author="Simon Fløj Thomsen">
+    <w15:presenceInfo w15:providerId="None" w15:userId="Simon Fløj Thomsen"/>
+  </w15:person>
+</w15:people>
 </file>
 
 <file path=word/styles.xml><?xml version="1.0" encoding="utf-8"?>
